--- a/casdutilisationEric.docx
+++ b/casdutilisationEric.docx
@@ -52,6 +52,30 @@
           <w:szCs w:val="32"/>
         </w:rPr>
         <w:t>Définir le panier de produit consommé par l’usine</w:t>
+      </w:r>
+    </w:p>
+    <w:p>
+      <w:pPr>
+        <w:rPr>
+          <w:b/>
+          <w:sz w:val="24"/>
+          <w:szCs w:val="24"/>
+        </w:rPr>
+      </w:pPr>
+      <w:r>
+        <w:rPr>
+          <w:b/>
+          <w:sz w:val="24"/>
+          <w:szCs w:val="24"/>
+        </w:rPr>
+        <w:t xml:space="preserve">Périmètre : </w:t>
+      </w:r>
+      <w:r>
+        <w:rPr>
+          <w:sz w:val="24"/>
+          <w:szCs w:val="24"/>
+        </w:rPr>
+        <w:t>Application RecyclApp</w:t>
       </w:r>
     </w:p>
     <w:p>
@@ -471,6 +495,15 @@
     </w:p>
     <w:p>
       <w:pPr>
+        <w:pStyle w:val="Paragraphedeliste"/>
+        <w:rPr>
+          <w:sz w:val="24"/>
+          <w:szCs w:val="24"/>
+        </w:rPr>
+      </w:pPr>
+    </w:p>
+    <w:p>
+      <w:pPr>
         <w:rPr>
           <w:sz w:val="24"/>
           <w:szCs w:val="24"/>
@@ -504,6 +537,30 @@
           <w:szCs w:val="32"/>
         </w:rPr>
         <w:t>Ajouter un convoyeur</w:t>
+      </w:r>
+    </w:p>
+    <w:p>
+      <w:pPr>
+        <w:rPr>
+          <w:b/>
+          <w:sz w:val="24"/>
+          <w:szCs w:val="24"/>
+        </w:rPr>
+      </w:pPr>
+      <w:r>
+        <w:rPr>
+          <w:b/>
+          <w:sz w:val="24"/>
+          <w:szCs w:val="24"/>
+        </w:rPr>
+        <w:t xml:space="preserve">Périmètre : </w:t>
+      </w:r>
+      <w:r>
+        <w:rPr>
+          <w:sz w:val="24"/>
+          <w:szCs w:val="24"/>
+        </w:rPr>
+        <w:t>Application RecyclApp</w:t>
       </w:r>
     </w:p>
     <w:p>
@@ -614,6 +671,7 @@
           <w:sz w:val="24"/>
           <w:szCs w:val="24"/>
         </w:rPr>
+        <w:lastRenderedPageBreak/>
         <w:t>Le concepteur</w:t>
       </w:r>
       <w:r>
@@ -672,7 +730,6 @@
           <w:sz w:val="24"/>
           <w:szCs w:val="24"/>
         </w:rPr>
-        <w:lastRenderedPageBreak/>
         <w:t>Préconditions</w:t>
       </w:r>
       <w:r>
@@ -995,21 +1052,7 @@
           <w:sz w:val="24"/>
           <w:szCs w:val="24"/>
         </w:rPr>
-        <w:t>Le syst</w:t>
-      </w:r>
-      <w:r>
-        <w:rPr>
-          <w:sz w:val="24"/>
-          <w:szCs w:val="24"/>
-        </w:rPr>
-        <w:t>ème propose de choisir l’entrée</w:t>
-      </w:r>
-      <w:r>
-        <w:rPr>
-          <w:sz w:val="24"/>
-          <w:szCs w:val="24"/>
-        </w:rPr>
-        <w:t xml:space="preserve"> d’un autre nœud</w:t>
+        <w:t>Le système propose de choisir l’entrée d’un autre nœud</w:t>
       </w:r>
     </w:p>
     <w:p>
@@ -1060,16 +1103,40 @@
     <w:p>
       <w:pPr>
         <w:rPr>
-          <w:sz w:val="24"/>
-          <w:szCs w:val="24"/>
-        </w:rPr>
-      </w:pPr>
-      <w:r>
-        <w:rPr>
           <w:b/>
           <w:sz w:val="24"/>
           <w:szCs w:val="24"/>
         </w:rPr>
+      </w:pPr>
+      <w:r>
+        <w:rPr>
+          <w:b/>
+          <w:sz w:val="24"/>
+          <w:szCs w:val="24"/>
+        </w:rPr>
+        <w:t xml:space="preserve">Périmètre : </w:t>
+      </w:r>
+      <w:r>
+        <w:rPr>
+          <w:sz w:val="24"/>
+          <w:szCs w:val="24"/>
+        </w:rPr>
+        <w:t>Application RecyclApp</w:t>
+      </w:r>
+    </w:p>
+    <w:p>
+      <w:pPr>
+        <w:rPr>
+          <w:sz w:val="24"/>
+          <w:szCs w:val="24"/>
+        </w:rPr>
+      </w:pPr>
+      <w:r>
+        <w:rPr>
+          <w:b/>
+          <w:sz w:val="24"/>
+          <w:szCs w:val="24"/>
+        </w:rPr>
         <w:t>Niveau</w:t>
       </w:r>
       <w:r>
@@ -1093,8 +1160,6 @@
         </w:rPr>
         <w:t>But utilisateur</w:t>
       </w:r>
-      <w:bookmarkStart w:id="0" w:name="_GoBack"/>
-      <w:bookmarkEnd w:id="0"/>
     </w:p>
     <w:p>
       <w:pPr>
@@ -1256,6 +1321,7 @@
           <w:sz w:val="24"/>
           <w:szCs w:val="24"/>
         </w:rPr>
+        <w:lastRenderedPageBreak/>
         <w:t>Scénario Principal</w:t>
       </w:r>
       <w:r>
@@ -1330,7 +1396,6 @@
           <w:sz w:val="24"/>
           <w:szCs w:val="24"/>
         </w:rPr>
-        <w:lastRenderedPageBreak/>
         <w:t>Le concepteur choisi le fichier à charger</w:t>
       </w:r>
     </w:p>
@@ -1482,6 +1547,418 @@
           <w:szCs w:val="24"/>
         </w:rPr>
       </w:pPr>
+    </w:p>
+    <w:p>
+      <w:pPr>
+        <w:rPr>
+          <w:sz w:val="24"/>
+          <w:szCs w:val="24"/>
+        </w:rPr>
+      </w:pPr>
+      <w:r>
+        <w:rPr>
+          <w:sz w:val="24"/>
+          <w:szCs w:val="24"/>
+        </w:rPr>
+        <w:t>4</w:t>
+      </w:r>
+      <w:r>
+        <w:rPr>
+          <w:sz w:val="24"/>
+          <w:szCs w:val="24"/>
+          <w:vertAlign w:val="superscript"/>
+        </w:rPr>
+        <w:t>ème</w:t>
+      </w:r>
+      <w:r>
+        <w:rPr>
+          <w:sz w:val="24"/>
+          <w:szCs w:val="24"/>
+        </w:rPr>
+        <w:t xml:space="preserve"> Cas d’utilisation : </w:t>
+      </w:r>
+      <w:r>
+        <w:rPr>
+          <w:sz w:val="36"/>
+          <w:szCs w:val="36"/>
+        </w:rPr>
+        <w:t xml:space="preserve">Voir les quantités de chaque produit </w:t>
+      </w:r>
+      <w:r>
+        <w:rPr>
+          <w:sz w:val="36"/>
+          <w:szCs w:val="36"/>
+        </w:rPr>
+        <w:t>transitant par un élément.</w:t>
+      </w:r>
+    </w:p>
+    <w:p>
+      <w:pPr>
+        <w:rPr>
+          <w:b/>
+          <w:sz w:val="24"/>
+          <w:szCs w:val="24"/>
+        </w:rPr>
+      </w:pPr>
+      <w:r>
+        <w:rPr>
+          <w:b/>
+          <w:sz w:val="24"/>
+          <w:szCs w:val="24"/>
+        </w:rPr>
+        <w:t xml:space="preserve">Périmètre : </w:t>
+      </w:r>
+      <w:r>
+        <w:rPr>
+          <w:sz w:val="24"/>
+          <w:szCs w:val="24"/>
+        </w:rPr>
+        <w:t>Application RecyclApp</w:t>
+      </w:r>
+    </w:p>
+    <w:p>
+      <w:pPr>
+        <w:rPr>
+          <w:sz w:val="24"/>
+          <w:szCs w:val="24"/>
+        </w:rPr>
+      </w:pPr>
+      <w:r>
+        <w:rPr>
+          <w:b/>
+          <w:sz w:val="24"/>
+          <w:szCs w:val="24"/>
+        </w:rPr>
+        <w:t>Niveau</w:t>
+      </w:r>
+      <w:r>
+        <w:rPr>
+          <w:sz w:val="24"/>
+          <w:szCs w:val="24"/>
+        </w:rPr>
+        <w:t> : But utilisateur</w:t>
+      </w:r>
+    </w:p>
+    <w:p>
+      <w:pPr>
+        <w:rPr>
+          <w:sz w:val="24"/>
+          <w:szCs w:val="24"/>
+        </w:rPr>
+      </w:pPr>
+      <w:r>
+        <w:rPr>
+          <w:b/>
+          <w:sz w:val="24"/>
+          <w:szCs w:val="24"/>
+        </w:rPr>
+        <w:t>Acteurs</w:t>
+      </w:r>
+      <w:r>
+        <w:rPr>
+          <w:sz w:val="24"/>
+          <w:szCs w:val="24"/>
+        </w:rPr>
+        <w:t> : Le concepteur</w:t>
+      </w:r>
+    </w:p>
+    <w:p>
+      <w:pPr>
+        <w:rPr>
+          <w:sz w:val="24"/>
+          <w:szCs w:val="24"/>
+        </w:rPr>
+      </w:pPr>
+      <w:r>
+        <w:rPr>
+          <w:b/>
+          <w:sz w:val="24"/>
+          <w:szCs w:val="24"/>
+        </w:rPr>
+        <w:t>Parties prenantes et intérêts </w:t>
+      </w:r>
+      <w:r>
+        <w:rPr>
+          <w:sz w:val="24"/>
+          <w:szCs w:val="24"/>
+        </w:rPr>
+        <w:t>:</w:t>
+      </w:r>
+    </w:p>
+    <w:p>
+      <w:pPr>
+        <w:pStyle w:val="Paragraphedeliste"/>
+        <w:numPr>
+          <w:ilvl w:val="0"/>
+          <w:numId w:val="2"/>
+        </w:numPr>
+        <w:rPr>
+          <w:sz w:val="24"/>
+          <w:szCs w:val="24"/>
+        </w:rPr>
+      </w:pPr>
+      <w:r>
+        <w:rPr>
+          <w:sz w:val="24"/>
+          <w:szCs w:val="24"/>
+        </w:rPr>
+        <w:t xml:space="preserve">Le concepteur : </w:t>
+      </w:r>
+      <w:r>
+        <w:rPr>
+          <w:sz w:val="24"/>
+          <w:szCs w:val="24"/>
+        </w:rPr>
+        <w:t>Il veut obtenir l’information juste sur les quantités de produits qui passent en un point précis du réseau.</w:t>
+      </w:r>
+      <w:r>
+        <w:rPr>
+          <w:sz w:val="24"/>
+          <w:szCs w:val="24"/>
+        </w:rPr>
+        <w:t xml:space="preserve"> </w:t>
+      </w:r>
+    </w:p>
+    <w:p>
+      <w:pPr>
+        <w:rPr>
+          <w:sz w:val="24"/>
+          <w:szCs w:val="24"/>
+        </w:rPr>
+      </w:pPr>
+      <w:r>
+        <w:rPr>
+          <w:b/>
+          <w:sz w:val="24"/>
+          <w:szCs w:val="24"/>
+        </w:rPr>
+        <w:t>Préconditions</w:t>
+      </w:r>
+      <w:r>
+        <w:rPr>
+          <w:sz w:val="24"/>
+          <w:szCs w:val="24"/>
+        </w:rPr>
+        <w:t xml:space="preserve"> : </w:t>
+      </w:r>
+      <w:r>
+        <w:rPr>
+          <w:sz w:val="24"/>
+          <w:szCs w:val="24"/>
+        </w:rPr>
+        <w:t>Il existe au moins un</w:t>
+      </w:r>
+      <w:r>
+        <w:rPr>
+          <w:sz w:val="24"/>
+          <w:szCs w:val="24"/>
+        </w:rPr>
+        <w:t xml:space="preserve"> élément (</w:t>
+      </w:r>
+      <w:r>
+        <w:rPr>
+          <w:sz w:val="24"/>
+          <w:szCs w:val="24"/>
+        </w:rPr>
+        <w:t>nœud ou un arc</w:t>
+      </w:r>
+      <w:r>
+        <w:rPr>
+          <w:sz w:val="24"/>
+          <w:szCs w:val="24"/>
+        </w:rPr>
+        <w:t>)</w:t>
+      </w:r>
+      <w:r>
+        <w:rPr>
+          <w:sz w:val="24"/>
+          <w:szCs w:val="24"/>
+        </w:rPr>
+        <w:t xml:space="preserve"> sur le graphique de simulation.</w:t>
+      </w:r>
+    </w:p>
+    <w:p>
+      <w:pPr>
+        <w:rPr>
+          <w:sz w:val="24"/>
+          <w:szCs w:val="24"/>
+        </w:rPr>
+      </w:pPr>
+      <w:r>
+        <w:rPr>
+          <w:b/>
+          <w:sz w:val="24"/>
+          <w:szCs w:val="24"/>
+        </w:rPr>
+        <w:t>Garanties en cas de succès</w:t>
+      </w:r>
+      <w:r>
+        <w:rPr>
+          <w:sz w:val="24"/>
+          <w:szCs w:val="24"/>
+        </w:rPr>
+        <w:t xml:space="preserve"> : </w:t>
+      </w:r>
+      <w:r>
+        <w:rPr>
+          <w:sz w:val="24"/>
+          <w:szCs w:val="24"/>
+        </w:rPr>
+        <w:t>La liste des produits en transit ainsi que leurs quantités respectives sont affichées.</w:t>
+      </w:r>
+    </w:p>
+    <w:p>
+      <w:pPr>
+        <w:rPr>
+          <w:sz w:val="24"/>
+          <w:szCs w:val="24"/>
+        </w:rPr>
+      </w:pPr>
+      <w:r>
+        <w:rPr>
+          <w:b/>
+          <w:sz w:val="24"/>
+          <w:szCs w:val="24"/>
+        </w:rPr>
+        <w:t>Scénario Principal</w:t>
+      </w:r>
+      <w:r>
+        <w:rPr>
+          <w:sz w:val="24"/>
+          <w:szCs w:val="24"/>
+        </w:rPr>
+        <w:t xml:space="preserve"> : </w:t>
+      </w:r>
+    </w:p>
+    <w:p>
+      <w:pPr>
+        <w:pStyle w:val="Paragraphedeliste"/>
+        <w:numPr>
+          <w:ilvl w:val="0"/>
+          <w:numId w:val="10"/>
+        </w:numPr>
+        <w:rPr>
+          <w:sz w:val="24"/>
+          <w:szCs w:val="24"/>
+        </w:rPr>
+      </w:pPr>
+      <w:r>
+        <w:rPr>
+          <w:sz w:val="24"/>
+          <w:szCs w:val="24"/>
+        </w:rPr>
+        <w:t>Le concepteur clique sur l’élément désiré</w:t>
+      </w:r>
+    </w:p>
+    <w:p>
+      <w:pPr>
+        <w:pStyle w:val="Paragraphedeliste"/>
+        <w:numPr>
+          <w:ilvl w:val="0"/>
+          <w:numId w:val="10"/>
+        </w:numPr>
+        <w:rPr>
+          <w:sz w:val="24"/>
+          <w:szCs w:val="24"/>
+        </w:rPr>
+      </w:pPr>
+      <w:r>
+        <w:rPr>
+          <w:sz w:val="24"/>
+          <w:szCs w:val="24"/>
+        </w:rPr>
+        <w:t>Le système affiche l</w:t>
+      </w:r>
+      <w:r>
+        <w:rPr>
+          <w:sz w:val="24"/>
+          <w:szCs w:val="24"/>
+        </w:rPr>
+        <w:t>a liste d</w:t>
+      </w:r>
+      <w:r>
+        <w:rPr>
+          <w:sz w:val="24"/>
+          <w:szCs w:val="24"/>
+        </w:rPr>
+        <w:t>es produits transitant par cet élément et leurs quantités respectives.</w:t>
+      </w:r>
+    </w:p>
+    <w:p>
+      <w:pPr>
+        <w:rPr>
+          <w:sz w:val="24"/>
+          <w:szCs w:val="24"/>
+        </w:rPr>
+      </w:pPr>
+      <w:r>
+        <w:rPr>
+          <w:b/>
+          <w:sz w:val="24"/>
+          <w:szCs w:val="24"/>
+        </w:rPr>
+        <w:t>Scénario</w:t>
+      </w:r>
+      <w:r>
+        <w:rPr>
+          <w:b/>
+          <w:sz w:val="24"/>
+          <w:szCs w:val="24"/>
+        </w:rPr>
+        <w:t>s alternatifs</w:t>
+      </w:r>
+      <w:r>
+        <w:rPr>
+          <w:sz w:val="24"/>
+          <w:szCs w:val="24"/>
+        </w:rPr>
+        <w:t> :</w:t>
+      </w:r>
+    </w:p>
+    <w:p>
+      <w:pPr>
+        <w:rPr>
+          <w:sz w:val="24"/>
+          <w:szCs w:val="24"/>
+        </w:rPr>
+      </w:pPr>
+      <w:r>
+        <w:rPr>
+          <w:sz w:val="24"/>
+          <w:szCs w:val="24"/>
+        </w:rPr>
+        <w:lastRenderedPageBreak/>
+        <w:t>2a. Aucun produit ne transite par l’élément sélectionné</w:t>
+      </w:r>
+    </w:p>
+    <w:p>
+      <w:pPr>
+        <w:pStyle w:val="Paragraphedeliste"/>
+        <w:numPr>
+          <w:ilvl w:val="0"/>
+          <w:numId w:val="11"/>
+        </w:numPr>
+        <w:rPr>
+          <w:sz w:val="24"/>
+          <w:szCs w:val="24"/>
+        </w:rPr>
+      </w:pPr>
+      <w:r>
+        <w:rPr>
+          <w:sz w:val="24"/>
+          <w:szCs w:val="24"/>
+        </w:rPr>
+        <w:t>Le s</w:t>
+      </w:r>
+      <w:r>
+        <w:rPr>
+          <w:sz w:val="24"/>
+          <w:szCs w:val="24"/>
+        </w:rPr>
+        <w:t>ystème le signale au concepteur</w:t>
+      </w:r>
+      <w:bookmarkStart w:id="0" w:name="_GoBack"/>
+      <w:bookmarkEnd w:id="0"/>
     </w:p>
     <w:sectPr>
       <w:pgSz w:w="12240" w:h="15840"/>
@@ -1718,6 +2195,92 @@
     </w:lvl>
   </w:abstractNum>
   <w:abstractNum w:abstractNumId="2">
+    <w:nsid w:val="1D365E16"/>
+    <w:multiLevelType w:val="hybridMultilevel"/>
+    <w:tmpl w:val="8A2EADB2"/>
+    <w:lvl w:ilvl="0" w:tplc="0C0C000F">
+      <w:start w:val="1"/>
+      <w:numFmt w:val="decimal"/>
+      <w:lvlText w:val="%1."/>
+      <w:lvlJc w:val="left"/>
+      <w:pPr>
+        <w:ind w:left="720" w:hanging="360"/>
+      </w:pPr>
+    </w:lvl>
+    <w:lvl w:ilvl="1" w:tplc="0C0C0019" w:tentative="1">
+      <w:start w:val="1"/>
+      <w:numFmt w:val="lowerLetter"/>
+      <w:lvlText w:val="%2."/>
+      <w:lvlJc w:val="left"/>
+      <w:pPr>
+        <w:ind w:left="1440" w:hanging="360"/>
+      </w:pPr>
+    </w:lvl>
+    <w:lvl w:ilvl="2" w:tplc="0C0C001B" w:tentative="1">
+      <w:start w:val="1"/>
+      <w:numFmt w:val="lowerRoman"/>
+      <w:lvlText w:val="%3."/>
+      <w:lvlJc w:val="right"/>
+      <w:pPr>
+        <w:ind w:left="2160" w:hanging="180"/>
+      </w:pPr>
+    </w:lvl>
+    <w:lvl w:ilvl="3" w:tplc="0C0C000F" w:tentative="1">
+      <w:start w:val="1"/>
+      <w:numFmt w:val="decimal"/>
+      <w:lvlText w:val="%4."/>
+      <w:lvlJc w:val="left"/>
+      <w:pPr>
+        <w:ind w:left="2880" w:hanging="360"/>
+      </w:pPr>
+    </w:lvl>
+    <w:lvl w:ilvl="4" w:tplc="0C0C0019" w:tentative="1">
+      <w:start w:val="1"/>
+      <w:numFmt w:val="lowerLetter"/>
+      <w:lvlText w:val="%5."/>
+      <w:lvlJc w:val="left"/>
+      <w:pPr>
+        <w:ind w:left="3600" w:hanging="360"/>
+      </w:pPr>
+    </w:lvl>
+    <w:lvl w:ilvl="5" w:tplc="0C0C001B" w:tentative="1">
+      <w:start w:val="1"/>
+      <w:numFmt w:val="lowerRoman"/>
+      <w:lvlText w:val="%6."/>
+      <w:lvlJc w:val="right"/>
+      <w:pPr>
+        <w:ind w:left="4320" w:hanging="180"/>
+      </w:pPr>
+    </w:lvl>
+    <w:lvl w:ilvl="6" w:tplc="0C0C000F" w:tentative="1">
+      <w:start w:val="1"/>
+      <w:numFmt w:val="decimal"/>
+      <w:lvlText w:val="%7."/>
+      <w:lvlJc w:val="left"/>
+      <w:pPr>
+        <w:ind w:left="5040" w:hanging="360"/>
+      </w:pPr>
+    </w:lvl>
+    <w:lvl w:ilvl="7" w:tplc="0C0C0019" w:tentative="1">
+      <w:start w:val="1"/>
+      <w:numFmt w:val="lowerLetter"/>
+      <w:lvlText w:val="%8."/>
+      <w:lvlJc w:val="left"/>
+      <w:pPr>
+        <w:ind w:left="5760" w:hanging="360"/>
+      </w:pPr>
+    </w:lvl>
+    <w:lvl w:ilvl="8" w:tplc="0C0C001B" w:tentative="1">
+      <w:start w:val="1"/>
+      <w:numFmt w:val="lowerRoman"/>
+      <w:lvlText w:val="%9."/>
+      <w:lvlJc w:val="right"/>
+      <w:pPr>
+        <w:ind w:left="6480" w:hanging="180"/>
+      </w:pPr>
+    </w:lvl>
+  </w:abstractNum>
+  <w:abstractNum w:abstractNumId="3">
     <w:nsid w:val="243009B1"/>
     <w:multiLevelType w:val="hybridMultilevel"/>
     <w:tmpl w:val="513E46E2"/>
@@ -1830,7 +2393,7 @@
       </w:rPr>
     </w:lvl>
   </w:abstractNum>
-  <w:abstractNum w:abstractNumId="3">
+  <w:abstractNum w:abstractNumId="4">
     <w:nsid w:val="24DD7CB8"/>
     <w:multiLevelType w:val="hybridMultilevel"/>
     <w:tmpl w:val="DE867EF6"/>
@@ -1916,7 +2479,7 @@
       </w:pPr>
     </w:lvl>
   </w:abstractNum>
-  <w:abstractNum w:abstractNumId="4">
+  <w:abstractNum w:abstractNumId="5">
     <w:nsid w:val="3BD630E6"/>
     <w:multiLevelType w:val="hybridMultilevel"/>
     <w:tmpl w:val="4294A52E"/>
@@ -2002,7 +2565,7 @@
       </w:pPr>
     </w:lvl>
   </w:abstractNum>
-  <w:abstractNum w:abstractNumId="5">
+  <w:abstractNum w:abstractNumId="6">
     <w:nsid w:val="524C0406"/>
     <w:multiLevelType w:val="hybridMultilevel"/>
     <w:tmpl w:val="371A71AC"/>
@@ -2115,7 +2678,93 @@
       </w:rPr>
     </w:lvl>
   </w:abstractNum>
-  <w:abstractNum w:abstractNumId="6">
+  <w:abstractNum w:abstractNumId="7">
+    <w:nsid w:val="5A45533F"/>
+    <w:multiLevelType w:val="hybridMultilevel"/>
+    <w:tmpl w:val="DFB4A4B2"/>
+    <w:lvl w:ilvl="0" w:tplc="0C0C000F">
+      <w:start w:val="1"/>
+      <w:numFmt w:val="decimal"/>
+      <w:lvlText w:val="%1."/>
+      <w:lvlJc w:val="left"/>
+      <w:pPr>
+        <w:ind w:left="720" w:hanging="360"/>
+      </w:pPr>
+    </w:lvl>
+    <w:lvl w:ilvl="1" w:tplc="0C0C0019" w:tentative="1">
+      <w:start w:val="1"/>
+      <w:numFmt w:val="lowerLetter"/>
+      <w:lvlText w:val="%2."/>
+      <w:lvlJc w:val="left"/>
+      <w:pPr>
+        <w:ind w:left="1440" w:hanging="360"/>
+      </w:pPr>
+    </w:lvl>
+    <w:lvl w:ilvl="2" w:tplc="0C0C001B" w:tentative="1">
+      <w:start w:val="1"/>
+      <w:numFmt w:val="lowerRoman"/>
+      <w:lvlText w:val="%3."/>
+      <w:lvlJc w:val="right"/>
+      <w:pPr>
+        <w:ind w:left="2160" w:hanging="180"/>
+      </w:pPr>
+    </w:lvl>
+    <w:lvl w:ilvl="3" w:tplc="0C0C000F" w:tentative="1">
+      <w:start w:val="1"/>
+      <w:numFmt w:val="decimal"/>
+      <w:lvlText w:val="%4."/>
+      <w:lvlJc w:val="left"/>
+      <w:pPr>
+        <w:ind w:left="2880" w:hanging="360"/>
+      </w:pPr>
+    </w:lvl>
+    <w:lvl w:ilvl="4" w:tplc="0C0C0019" w:tentative="1">
+      <w:start w:val="1"/>
+      <w:numFmt w:val="lowerLetter"/>
+      <w:lvlText w:val="%5."/>
+      <w:lvlJc w:val="left"/>
+      <w:pPr>
+        <w:ind w:left="3600" w:hanging="360"/>
+      </w:pPr>
+    </w:lvl>
+    <w:lvl w:ilvl="5" w:tplc="0C0C001B" w:tentative="1">
+      <w:start w:val="1"/>
+      <w:numFmt w:val="lowerRoman"/>
+      <w:lvlText w:val="%6."/>
+      <w:lvlJc w:val="right"/>
+      <w:pPr>
+        <w:ind w:left="4320" w:hanging="180"/>
+      </w:pPr>
+    </w:lvl>
+    <w:lvl w:ilvl="6" w:tplc="0C0C000F" w:tentative="1">
+      <w:start w:val="1"/>
+      <w:numFmt w:val="decimal"/>
+      <w:lvlText w:val="%7."/>
+      <w:lvlJc w:val="left"/>
+      <w:pPr>
+        <w:ind w:left="5040" w:hanging="360"/>
+      </w:pPr>
+    </w:lvl>
+    <w:lvl w:ilvl="7" w:tplc="0C0C0019" w:tentative="1">
+      <w:start w:val="1"/>
+      <w:numFmt w:val="lowerLetter"/>
+      <w:lvlText w:val="%8."/>
+      <w:lvlJc w:val="left"/>
+      <w:pPr>
+        <w:ind w:left="5760" w:hanging="360"/>
+      </w:pPr>
+    </w:lvl>
+    <w:lvl w:ilvl="8" w:tplc="0C0C001B" w:tentative="1">
+      <w:start w:val="1"/>
+      <w:numFmt w:val="lowerRoman"/>
+      <w:lvlText w:val="%9."/>
+      <w:lvlJc w:val="right"/>
+      <w:pPr>
+        <w:ind w:left="6480" w:hanging="180"/>
+      </w:pPr>
+    </w:lvl>
+  </w:abstractNum>
+  <w:abstractNum w:abstractNumId="8">
     <w:nsid w:val="5B646212"/>
     <w:multiLevelType w:val="hybridMultilevel"/>
     <w:tmpl w:val="40600976"/>
@@ -2201,7 +2850,7 @@
       </w:pPr>
     </w:lvl>
   </w:abstractNum>
-  <w:abstractNum w:abstractNumId="7">
+  <w:abstractNum w:abstractNumId="9">
     <w:nsid w:val="69D569EE"/>
     <w:multiLevelType w:val="hybridMultilevel"/>
     <w:tmpl w:val="1B10AD0E"/>
@@ -2287,7 +2936,7 @@
       </w:pPr>
     </w:lvl>
   </w:abstractNum>
-  <w:abstractNum w:abstractNumId="8">
+  <w:abstractNum w:abstractNumId="10">
     <w:nsid w:val="7FE07FC8"/>
     <w:multiLevelType w:val="hybridMultilevel"/>
     <w:tmpl w:val="F098AF12"/>
@@ -2374,31 +3023,37 @@
     </w:lvl>
   </w:abstractNum>
   <w:num w:numId="1">
-    <w:abstractNumId w:val="6"/>
+    <w:abstractNumId w:val="8"/>
   </w:num>
   <w:num w:numId="2">
-    <w:abstractNumId w:val="2"/>
+    <w:abstractNumId w:val="3"/>
   </w:num>
   <w:num w:numId="3">
     <w:abstractNumId w:val="1"/>
   </w:num>
   <w:num w:numId="4">
+    <w:abstractNumId w:val="6"/>
+  </w:num>
+  <w:num w:numId="5">
     <w:abstractNumId w:val="5"/>
   </w:num>
-  <w:num w:numId="5">
-    <w:abstractNumId w:val="4"/>
-  </w:num>
   <w:num w:numId="6">
-    <w:abstractNumId w:val="8"/>
+    <w:abstractNumId w:val="10"/>
   </w:num>
   <w:num w:numId="7">
-    <w:abstractNumId w:val="7"/>
+    <w:abstractNumId w:val="9"/>
   </w:num>
   <w:num w:numId="8">
     <w:abstractNumId w:val="0"/>
   </w:num>
   <w:num w:numId="9">
-    <w:abstractNumId w:val="3"/>
+    <w:abstractNumId w:val="4"/>
+  </w:num>
+  <w:num w:numId="10">
+    <w:abstractNumId w:val="2"/>
+  </w:num>
+  <w:num w:numId="11">
+    <w:abstractNumId w:val="7"/>
   </w:num>
 </w:numbering>
 </file>

--- a/casdutilisationEric.docx
+++ b/casdutilisationEric.docx
@@ -54,459 +54,890 @@
         <w:t>Définir le panier de produit consommé par l’usine</w:t>
       </w:r>
     </w:p>
+    <w:tbl>
+      <w:tblPr>
+        <w:tblStyle w:val="Grilledutableau"/>
+        <w:tblW w:w="0" w:type="auto"/>
+        <w:tblLook w:val="04A0" w:firstRow="1" w:lastRow="0" w:firstColumn="1" w:lastColumn="0" w:noHBand="0" w:noVBand="1"/>
+      </w:tblPr>
+      <w:tblGrid>
+        <w:gridCol w:w="2195"/>
+        <w:gridCol w:w="338"/>
+        <w:gridCol w:w="3260"/>
+        <w:gridCol w:w="3002"/>
+      </w:tblGrid>
+      <w:tr>
+        <w:tc>
+          <w:tcPr>
+            <w:tcW w:w="2195" w:type="dxa"/>
+          </w:tcPr>
+          <w:p>
+            <w:pPr>
+              <w:rPr>
+                <w:sz w:val="24"/>
+                <w:szCs w:val="24"/>
+              </w:rPr>
+            </w:pPr>
+            <w:r>
+              <w:rPr>
+                <w:b/>
+                <w:sz w:val="24"/>
+                <w:szCs w:val="24"/>
+              </w:rPr>
+              <w:t>Système</w:t>
+            </w:r>
+          </w:p>
+        </w:tc>
+        <w:tc>
+          <w:tcPr>
+            <w:tcW w:w="6600" w:type="dxa"/>
+            <w:gridSpan w:val="3"/>
+          </w:tcPr>
+          <w:p>
+            <w:pPr>
+              <w:rPr>
+                <w:b/>
+                <w:sz w:val="24"/>
+                <w:szCs w:val="24"/>
+              </w:rPr>
+            </w:pPr>
+            <w:r>
+              <w:rPr>
+                <w:sz w:val="24"/>
+                <w:szCs w:val="24"/>
+              </w:rPr>
+              <w:t xml:space="preserve">Application </w:t>
+            </w:r>
+            <w:proofErr w:type="spellStart"/>
+            <w:r>
+              <w:rPr>
+                <w:sz w:val="24"/>
+                <w:szCs w:val="24"/>
+              </w:rPr>
+              <w:t>RecyclApp</w:t>
+            </w:r>
+            <w:proofErr w:type="spellEnd"/>
+          </w:p>
+        </w:tc>
+      </w:tr>
+      <w:tr>
+        <w:tc>
+          <w:tcPr>
+            <w:tcW w:w="2195" w:type="dxa"/>
+          </w:tcPr>
+          <w:p>
+            <w:pPr>
+              <w:rPr>
+                <w:sz w:val="24"/>
+                <w:szCs w:val="24"/>
+              </w:rPr>
+            </w:pPr>
+            <w:r>
+              <w:rPr>
+                <w:b/>
+                <w:sz w:val="24"/>
+                <w:szCs w:val="24"/>
+              </w:rPr>
+              <w:t>Acteurs</w:t>
+            </w:r>
+          </w:p>
+        </w:tc>
+        <w:tc>
+          <w:tcPr>
+            <w:tcW w:w="6600" w:type="dxa"/>
+            <w:gridSpan w:val="3"/>
+          </w:tcPr>
+          <w:p>
+            <w:pPr>
+              <w:tabs>
+                <w:tab w:val="left" w:pos="1286"/>
+              </w:tabs>
+              <w:rPr>
+                <w:sz w:val="24"/>
+                <w:szCs w:val="24"/>
+              </w:rPr>
+            </w:pPr>
+            <w:r>
+              <w:rPr>
+                <w:sz w:val="24"/>
+                <w:szCs w:val="24"/>
+              </w:rPr>
+              <w:t>Le concepteur</w:t>
+            </w:r>
+          </w:p>
+        </w:tc>
+      </w:tr>
+      <w:tr>
+        <w:tc>
+          <w:tcPr>
+            <w:tcW w:w="2195" w:type="dxa"/>
+          </w:tcPr>
+          <w:p>
+            <w:pPr>
+              <w:rPr>
+                <w:sz w:val="24"/>
+                <w:szCs w:val="24"/>
+              </w:rPr>
+            </w:pPr>
+            <w:r>
+              <w:rPr>
+                <w:b/>
+                <w:sz w:val="24"/>
+                <w:szCs w:val="24"/>
+              </w:rPr>
+              <w:t>Parties prenantes et intérêts</w:t>
+            </w:r>
+          </w:p>
+        </w:tc>
+        <w:tc>
+          <w:tcPr>
+            <w:tcW w:w="6600" w:type="dxa"/>
+            <w:gridSpan w:val="3"/>
+          </w:tcPr>
+          <w:p>
+            <w:pPr>
+              <w:rPr>
+                <w:sz w:val="24"/>
+                <w:szCs w:val="24"/>
+              </w:rPr>
+            </w:pPr>
+            <w:r>
+              <w:rPr>
+                <w:sz w:val="24"/>
+                <w:szCs w:val="24"/>
+              </w:rPr>
+              <w:t>Le concepteur : il veut définir le panier de produit consommé par l’usine</w:t>
+            </w:r>
+          </w:p>
+        </w:tc>
+      </w:tr>
+      <w:tr>
+        <w:tc>
+          <w:tcPr>
+            <w:tcW w:w="2195" w:type="dxa"/>
+          </w:tcPr>
+          <w:p>
+            <w:pPr>
+              <w:rPr>
+                <w:sz w:val="24"/>
+                <w:szCs w:val="24"/>
+              </w:rPr>
+            </w:pPr>
+            <w:r>
+              <w:rPr>
+                <w:b/>
+                <w:sz w:val="24"/>
+                <w:szCs w:val="24"/>
+              </w:rPr>
+              <w:t>Garanties en cas de succès</w:t>
+            </w:r>
+            <w:r>
+              <w:rPr>
+                <w:sz w:val="24"/>
+                <w:szCs w:val="24"/>
+              </w:rPr>
+              <w:t> </w:t>
+            </w:r>
+          </w:p>
+        </w:tc>
+        <w:tc>
+          <w:tcPr>
+            <w:tcW w:w="6600" w:type="dxa"/>
+            <w:gridSpan w:val="3"/>
+          </w:tcPr>
+          <w:p>
+            <w:pPr>
+              <w:tabs>
+                <w:tab w:val="left" w:pos="1286"/>
+              </w:tabs>
+              <w:rPr>
+                <w:sz w:val="24"/>
+                <w:szCs w:val="24"/>
+              </w:rPr>
+            </w:pPr>
+            <w:r>
+              <w:rPr>
+                <w:sz w:val="24"/>
+                <w:szCs w:val="24"/>
+              </w:rPr>
+              <w:t>La liste des produits qui rentrent aux portes de l’usine ainsi que leurs quantités en kg/h sont enregistrés par le système.</w:t>
+            </w:r>
+          </w:p>
+        </w:tc>
+      </w:tr>
+      <w:tr>
+        <w:tc>
+          <w:tcPr>
+            <w:tcW w:w="2195" w:type="dxa"/>
+            <w:vMerge w:val="restart"/>
+          </w:tcPr>
+          <w:p>
+            <w:pPr>
+              <w:rPr>
+                <w:sz w:val="24"/>
+                <w:szCs w:val="24"/>
+              </w:rPr>
+            </w:pPr>
+          </w:p>
+          <w:p>
+            <w:pPr>
+              <w:rPr>
+                <w:sz w:val="24"/>
+                <w:szCs w:val="24"/>
+              </w:rPr>
+            </w:pPr>
+          </w:p>
+          <w:p>
+            <w:pPr>
+              <w:rPr>
+                <w:sz w:val="24"/>
+                <w:szCs w:val="24"/>
+              </w:rPr>
+            </w:pPr>
+          </w:p>
+          <w:p>
+            <w:pPr>
+              <w:rPr>
+                <w:sz w:val="24"/>
+                <w:szCs w:val="24"/>
+              </w:rPr>
+            </w:pPr>
+          </w:p>
+          <w:p>
+            <w:pPr>
+              <w:rPr>
+                <w:sz w:val="24"/>
+                <w:szCs w:val="24"/>
+              </w:rPr>
+            </w:pPr>
+          </w:p>
+          <w:p>
+            <w:pPr>
+              <w:rPr>
+                <w:sz w:val="24"/>
+                <w:szCs w:val="24"/>
+              </w:rPr>
+            </w:pPr>
+          </w:p>
+          <w:p>
+            <w:pPr>
+              <w:rPr>
+                <w:sz w:val="24"/>
+                <w:szCs w:val="24"/>
+              </w:rPr>
+            </w:pPr>
+            <w:r>
+              <w:rPr>
+                <w:sz w:val="24"/>
+                <w:szCs w:val="24"/>
+              </w:rPr>
+              <w:t>Scénario principal</w:t>
+            </w:r>
+          </w:p>
+        </w:tc>
+        <w:tc>
+          <w:tcPr>
+            <w:tcW w:w="338" w:type="dxa"/>
+          </w:tcPr>
+          <w:p>
+            <w:pPr>
+              <w:jc w:val="center"/>
+              <w:rPr>
+                <w:sz w:val="24"/>
+                <w:szCs w:val="24"/>
+              </w:rPr>
+            </w:pPr>
+          </w:p>
+        </w:tc>
+        <w:tc>
+          <w:tcPr>
+            <w:tcW w:w="3260" w:type="dxa"/>
+          </w:tcPr>
+          <w:p>
+            <w:pPr>
+              <w:rPr>
+                <w:sz w:val="24"/>
+                <w:szCs w:val="24"/>
+              </w:rPr>
+            </w:pPr>
+            <w:r>
+              <w:rPr>
+                <w:sz w:val="24"/>
+                <w:szCs w:val="24"/>
+              </w:rPr>
+              <w:t>Utilisateurs</w:t>
+            </w:r>
+          </w:p>
+        </w:tc>
+        <w:tc>
+          <w:tcPr>
+            <w:tcW w:w="3002" w:type="dxa"/>
+          </w:tcPr>
+          <w:p>
+            <w:pPr>
+              <w:tabs>
+                <w:tab w:val="left" w:pos="1286"/>
+              </w:tabs>
+              <w:rPr>
+                <w:sz w:val="24"/>
+                <w:szCs w:val="24"/>
+              </w:rPr>
+            </w:pPr>
+            <w:r>
+              <w:rPr>
+                <w:sz w:val="24"/>
+                <w:szCs w:val="24"/>
+              </w:rPr>
+              <w:t>Système</w:t>
+            </w:r>
+            <w:r>
+              <w:rPr>
+                <w:sz w:val="24"/>
+                <w:szCs w:val="24"/>
+              </w:rPr>
+              <w:tab/>
+            </w:r>
+          </w:p>
+        </w:tc>
+      </w:tr>
+      <w:tr>
+        <w:tc>
+          <w:tcPr>
+            <w:tcW w:w="2195" w:type="dxa"/>
+            <w:vMerge/>
+          </w:tcPr>
+          <w:p>
+            <w:pPr>
+              <w:rPr>
+                <w:sz w:val="24"/>
+                <w:szCs w:val="24"/>
+              </w:rPr>
+            </w:pPr>
+          </w:p>
+        </w:tc>
+        <w:tc>
+          <w:tcPr>
+            <w:tcW w:w="338" w:type="dxa"/>
+          </w:tcPr>
+          <w:p>
+            <w:pPr>
+              <w:jc w:val="center"/>
+              <w:rPr>
+                <w:sz w:val="24"/>
+                <w:szCs w:val="24"/>
+              </w:rPr>
+            </w:pPr>
+            <w:r>
+              <w:rPr>
+                <w:sz w:val="24"/>
+                <w:szCs w:val="24"/>
+              </w:rPr>
+              <w:t>1</w:t>
+            </w:r>
+          </w:p>
+        </w:tc>
+        <w:tc>
+          <w:tcPr>
+            <w:tcW w:w="3260" w:type="dxa"/>
+          </w:tcPr>
+          <w:p>
+            <w:pPr>
+              <w:rPr>
+                <w:sz w:val="24"/>
+                <w:szCs w:val="24"/>
+              </w:rPr>
+            </w:pPr>
+            <w:r>
+              <w:rPr>
+                <w:sz w:val="24"/>
+                <w:szCs w:val="24"/>
+              </w:rPr>
+              <w:t>Le concepteur choisit l’outil “définir le panier”</w:t>
+            </w:r>
+          </w:p>
+        </w:tc>
+        <w:tc>
+          <w:tcPr>
+            <w:tcW w:w="3002" w:type="dxa"/>
+          </w:tcPr>
+          <w:p>
+            <w:pPr>
+              <w:rPr>
+                <w:sz w:val="24"/>
+                <w:szCs w:val="24"/>
+              </w:rPr>
+            </w:pPr>
+          </w:p>
+        </w:tc>
+      </w:tr>
+      <w:tr>
+        <w:tc>
+          <w:tcPr>
+            <w:tcW w:w="2195" w:type="dxa"/>
+            <w:vMerge/>
+          </w:tcPr>
+          <w:p>
+            <w:pPr>
+              <w:rPr>
+                <w:sz w:val="24"/>
+                <w:szCs w:val="24"/>
+              </w:rPr>
+            </w:pPr>
+          </w:p>
+        </w:tc>
+        <w:tc>
+          <w:tcPr>
+            <w:tcW w:w="338" w:type="dxa"/>
+          </w:tcPr>
+          <w:p>
+            <w:pPr>
+              <w:jc w:val="center"/>
+              <w:rPr>
+                <w:sz w:val="24"/>
+                <w:szCs w:val="24"/>
+              </w:rPr>
+            </w:pPr>
+            <w:r>
+              <w:rPr>
+                <w:sz w:val="24"/>
+                <w:szCs w:val="24"/>
+              </w:rPr>
+              <w:t>2</w:t>
+            </w:r>
+          </w:p>
+        </w:tc>
+        <w:tc>
+          <w:tcPr>
+            <w:tcW w:w="3260" w:type="dxa"/>
+          </w:tcPr>
+          <w:p>
+            <w:pPr>
+              <w:rPr>
+                <w:sz w:val="24"/>
+                <w:szCs w:val="24"/>
+              </w:rPr>
+            </w:pPr>
+            <w:r>
+              <w:rPr>
+                <w:sz w:val="24"/>
+                <w:szCs w:val="24"/>
+              </w:rPr>
+              <w:t>Le concepteur choisit “ajouter un produit”</w:t>
+            </w:r>
+          </w:p>
+        </w:tc>
+        <w:tc>
+          <w:tcPr>
+            <w:tcW w:w="3002" w:type="dxa"/>
+          </w:tcPr>
+          <w:p>
+            <w:pPr>
+              <w:rPr>
+                <w:sz w:val="24"/>
+                <w:szCs w:val="24"/>
+              </w:rPr>
+            </w:pPr>
+          </w:p>
+        </w:tc>
+      </w:tr>
+      <w:tr>
+        <w:tc>
+          <w:tcPr>
+            <w:tcW w:w="2195" w:type="dxa"/>
+            <w:vMerge/>
+          </w:tcPr>
+          <w:p>
+            <w:pPr>
+              <w:rPr>
+                <w:sz w:val="24"/>
+                <w:szCs w:val="24"/>
+              </w:rPr>
+            </w:pPr>
+          </w:p>
+        </w:tc>
+        <w:tc>
+          <w:tcPr>
+            <w:tcW w:w="338" w:type="dxa"/>
+          </w:tcPr>
+          <w:p>
+            <w:pPr>
+              <w:jc w:val="center"/>
+              <w:rPr>
+                <w:sz w:val="24"/>
+                <w:szCs w:val="24"/>
+              </w:rPr>
+            </w:pPr>
+            <w:r>
+              <w:rPr>
+                <w:sz w:val="24"/>
+                <w:szCs w:val="24"/>
+              </w:rPr>
+              <w:t>3</w:t>
+            </w:r>
+          </w:p>
+        </w:tc>
+        <w:tc>
+          <w:tcPr>
+            <w:tcW w:w="3260" w:type="dxa"/>
+          </w:tcPr>
+          <w:p>
+            <w:pPr>
+              <w:rPr>
+                <w:sz w:val="24"/>
+                <w:szCs w:val="24"/>
+              </w:rPr>
+            </w:pPr>
+            <w:r>
+              <w:rPr>
+                <w:sz w:val="24"/>
+                <w:szCs w:val="24"/>
+              </w:rPr>
+              <w:t>Le concepteur entre le nom du produit et la quantité (en Kg/h)</w:t>
+            </w:r>
+          </w:p>
+        </w:tc>
+        <w:tc>
+          <w:tcPr>
+            <w:tcW w:w="3002" w:type="dxa"/>
+          </w:tcPr>
+          <w:p>
+            <w:pPr>
+              <w:rPr>
+                <w:sz w:val="24"/>
+                <w:szCs w:val="24"/>
+              </w:rPr>
+            </w:pPr>
+          </w:p>
+        </w:tc>
+      </w:tr>
+      <w:tr>
+        <w:tc>
+          <w:tcPr>
+            <w:tcW w:w="2195" w:type="dxa"/>
+            <w:vMerge/>
+          </w:tcPr>
+          <w:p>
+            <w:pPr>
+              <w:rPr>
+                <w:sz w:val="24"/>
+                <w:szCs w:val="24"/>
+              </w:rPr>
+            </w:pPr>
+          </w:p>
+        </w:tc>
+        <w:tc>
+          <w:tcPr>
+            <w:tcW w:w="338" w:type="dxa"/>
+          </w:tcPr>
+          <w:p>
+            <w:pPr>
+              <w:jc w:val="center"/>
+              <w:rPr>
+                <w:sz w:val="24"/>
+                <w:szCs w:val="24"/>
+              </w:rPr>
+            </w:pPr>
+            <w:r>
+              <w:rPr>
+                <w:sz w:val="24"/>
+                <w:szCs w:val="24"/>
+              </w:rPr>
+              <w:t>4</w:t>
+            </w:r>
+          </w:p>
+        </w:tc>
+        <w:tc>
+          <w:tcPr>
+            <w:tcW w:w="3260" w:type="dxa"/>
+          </w:tcPr>
+          <w:p>
+            <w:pPr>
+              <w:rPr>
+                <w:sz w:val="24"/>
+                <w:szCs w:val="24"/>
+              </w:rPr>
+            </w:pPr>
+          </w:p>
+        </w:tc>
+        <w:tc>
+          <w:tcPr>
+            <w:tcW w:w="3002" w:type="dxa"/>
+          </w:tcPr>
+          <w:p>
+            <w:pPr>
+              <w:rPr>
+                <w:sz w:val="24"/>
+                <w:szCs w:val="24"/>
+              </w:rPr>
+            </w:pPr>
+            <w:r>
+              <w:rPr>
+                <w:sz w:val="24"/>
+                <w:szCs w:val="24"/>
+              </w:rPr>
+              <w:t>Le système confirme l’ajout du produit</w:t>
+            </w:r>
+          </w:p>
+        </w:tc>
+      </w:tr>
+      <w:tr>
+        <w:tc>
+          <w:tcPr>
+            <w:tcW w:w="2195" w:type="dxa"/>
+            <w:vMerge/>
+          </w:tcPr>
+          <w:p>
+            <w:pPr>
+              <w:rPr>
+                <w:sz w:val="24"/>
+                <w:szCs w:val="24"/>
+              </w:rPr>
+            </w:pPr>
+          </w:p>
+        </w:tc>
+        <w:tc>
+          <w:tcPr>
+            <w:tcW w:w="338" w:type="dxa"/>
+          </w:tcPr>
+          <w:p>
+            <w:pPr>
+              <w:jc w:val="center"/>
+              <w:rPr>
+                <w:sz w:val="24"/>
+                <w:szCs w:val="24"/>
+              </w:rPr>
+            </w:pPr>
+          </w:p>
+        </w:tc>
+        <w:tc>
+          <w:tcPr>
+            <w:tcW w:w="6262" w:type="dxa"/>
+            <w:gridSpan w:val="2"/>
+          </w:tcPr>
+          <w:p>
+            <w:pPr>
+              <w:rPr>
+                <w:i/>
+                <w:sz w:val="24"/>
+                <w:szCs w:val="24"/>
+              </w:rPr>
+            </w:pPr>
+            <w:r>
+              <w:rPr>
+                <w:i/>
+                <w:sz w:val="24"/>
+                <w:szCs w:val="24"/>
+              </w:rPr>
+              <w:t>L</w:t>
+            </w:r>
+            <w:r>
+              <w:rPr>
+                <w:i/>
+                <w:sz w:val="24"/>
+                <w:szCs w:val="24"/>
+              </w:rPr>
+              <w:t>e concepteur répète les étapes 2 à</w:t>
+            </w:r>
+            <w:r>
+              <w:rPr>
+                <w:i/>
+                <w:sz w:val="24"/>
+                <w:szCs w:val="24"/>
+              </w:rPr>
+              <w:t xml:space="preserve"> 4 jusqu’à ce que tous les produits soient saisis.</w:t>
+            </w:r>
+          </w:p>
+        </w:tc>
+      </w:tr>
+      <w:tr>
+        <w:tc>
+          <w:tcPr>
+            <w:tcW w:w="2195" w:type="dxa"/>
+            <w:vMerge/>
+          </w:tcPr>
+          <w:p>
+            <w:pPr>
+              <w:rPr>
+                <w:sz w:val="24"/>
+                <w:szCs w:val="24"/>
+              </w:rPr>
+            </w:pPr>
+          </w:p>
+        </w:tc>
+        <w:tc>
+          <w:tcPr>
+            <w:tcW w:w="338" w:type="dxa"/>
+          </w:tcPr>
+          <w:p>
+            <w:pPr>
+              <w:jc w:val="center"/>
+              <w:rPr>
+                <w:sz w:val="24"/>
+                <w:szCs w:val="24"/>
+              </w:rPr>
+            </w:pPr>
+            <w:r>
+              <w:rPr>
+                <w:sz w:val="24"/>
+                <w:szCs w:val="24"/>
+              </w:rPr>
+              <w:t>5</w:t>
+            </w:r>
+          </w:p>
+        </w:tc>
+        <w:tc>
+          <w:tcPr>
+            <w:tcW w:w="3260" w:type="dxa"/>
+          </w:tcPr>
+          <w:p>
+            <w:pPr>
+              <w:rPr>
+                <w:sz w:val="24"/>
+                <w:szCs w:val="24"/>
+              </w:rPr>
+            </w:pPr>
+            <w:r>
+              <w:rPr>
+                <w:sz w:val="24"/>
+                <w:szCs w:val="24"/>
+              </w:rPr>
+              <w:t>L</w:t>
+            </w:r>
+            <w:r>
+              <w:rPr>
+                <w:sz w:val="24"/>
+                <w:szCs w:val="24"/>
+              </w:rPr>
+              <w:t>e concepteur choisit “terminer</w:t>
+            </w:r>
+            <w:r>
+              <w:rPr>
+                <w:sz w:val="24"/>
+                <w:szCs w:val="24"/>
+              </w:rPr>
+              <w:t>”</w:t>
+            </w:r>
+          </w:p>
+        </w:tc>
+        <w:tc>
+          <w:tcPr>
+            <w:tcW w:w="3002" w:type="dxa"/>
+          </w:tcPr>
+          <w:p>
+            <w:pPr>
+              <w:rPr>
+                <w:sz w:val="24"/>
+                <w:szCs w:val="24"/>
+              </w:rPr>
+            </w:pPr>
+          </w:p>
+        </w:tc>
+      </w:tr>
+      <w:tr>
+        <w:tc>
+          <w:tcPr>
+            <w:tcW w:w="2195" w:type="dxa"/>
+          </w:tcPr>
+          <w:p>
+            <w:pPr>
+              <w:rPr>
+                <w:sz w:val="24"/>
+                <w:szCs w:val="24"/>
+              </w:rPr>
+            </w:pPr>
+          </w:p>
+          <w:p>
+            <w:pPr>
+              <w:rPr>
+                <w:sz w:val="24"/>
+                <w:szCs w:val="24"/>
+              </w:rPr>
+            </w:pPr>
+            <w:r>
+              <w:rPr>
+                <w:sz w:val="24"/>
+                <w:szCs w:val="24"/>
+              </w:rPr>
+              <w:t>Scénario alternatif</w:t>
+            </w:r>
+          </w:p>
+        </w:tc>
+        <w:tc>
+          <w:tcPr>
+            <w:tcW w:w="338" w:type="dxa"/>
+          </w:tcPr>
+          <w:p>
+            <w:pPr>
+              <w:jc w:val="center"/>
+              <w:rPr>
+                <w:sz w:val="24"/>
+                <w:szCs w:val="24"/>
+              </w:rPr>
+            </w:pPr>
+            <w:r>
+              <w:rPr>
+                <w:sz w:val="24"/>
+                <w:szCs w:val="24"/>
+              </w:rPr>
+              <w:t>1</w:t>
+            </w:r>
+          </w:p>
+        </w:tc>
+        <w:tc>
+          <w:tcPr>
+            <w:tcW w:w="3260" w:type="dxa"/>
+          </w:tcPr>
+          <w:p>
+            <w:pPr>
+              <w:rPr>
+                <w:sz w:val="24"/>
+                <w:szCs w:val="24"/>
+              </w:rPr>
+            </w:pPr>
+          </w:p>
+        </w:tc>
+        <w:tc>
+          <w:tcPr>
+            <w:tcW w:w="3002" w:type="dxa"/>
+          </w:tcPr>
+          <w:p>
+            <w:pPr>
+              <w:rPr>
+                <w:sz w:val="24"/>
+                <w:szCs w:val="24"/>
+              </w:rPr>
+            </w:pPr>
+            <w:r>
+              <w:rPr>
+                <w:sz w:val="24"/>
+                <w:szCs w:val="24"/>
+              </w:rPr>
+              <w:t>Ligne 3 : Le produit a déjà été ajouté.</w:t>
+            </w:r>
+            <w:r>
+              <w:rPr>
+                <w:sz w:val="24"/>
+                <w:szCs w:val="24"/>
+              </w:rPr>
+              <w:t xml:space="preserve"> Le système le signale au concepteur.</w:t>
+            </w:r>
+          </w:p>
+        </w:tc>
+      </w:tr>
+    </w:tbl>
     <w:p>
       <w:pPr>
-        <w:rPr>
-          <w:b/>
-          <w:sz w:val="24"/>
-          <w:szCs w:val="24"/>
-        </w:rPr>
-      </w:pPr>
-      <w:r>
-        <w:rPr>
-          <w:b/>
-          <w:sz w:val="24"/>
-          <w:szCs w:val="24"/>
-        </w:rPr>
-        <w:t xml:space="preserve">Périmètre : </w:t>
-      </w:r>
-      <w:r>
         <w:rPr>
           <w:sz w:val="24"/>
           <w:szCs w:val="24"/>
         </w:rPr>
-        <w:t>Application RecyclApp</w:t>
-      </w:r>
+      </w:pPr>
     </w:p>
     <w:p>
       <w:pPr>
         <w:rPr>
-          <w:sz w:val="24"/>
-          <w:szCs w:val="24"/>
-        </w:rPr>
-      </w:pPr>
-      <w:r>
-        <w:rPr>
-          <w:b/>
-          <w:sz w:val="24"/>
-          <w:szCs w:val="24"/>
-        </w:rPr>
-        <w:t>Niveau</w:t>
-      </w:r>
-      <w:r>
-        <w:rPr>
-          <w:sz w:val="24"/>
-          <w:szCs w:val="24"/>
-        </w:rPr>
-        <w:t> :</w:t>
-      </w:r>
-      <w:r>
-        <w:rPr>
-          <w:sz w:val="24"/>
-          <w:szCs w:val="24"/>
-        </w:rPr>
-        <w:t xml:space="preserve"> But utilisateur</w:t>
-      </w:r>
-    </w:p>
-    <w:p>
-      <w:pPr>
-        <w:rPr>
-          <w:sz w:val="24"/>
-          <w:szCs w:val="24"/>
-        </w:rPr>
-      </w:pPr>
-      <w:r>
-        <w:rPr>
-          <w:b/>
-          <w:sz w:val="24"/>
-          <w:szCs w:val="24"/>
-        </w:rPr>
-        <w:t>Acteurs</w:t>
-      </w:r>
-      <w:r>
-        <w:rPr>
-          <w:sz w:val="24"/>
-          <w:szCs w:val="24"/>
-        </w:rPr>
-        <w:t> :</w:t>
-      </w:r>
-      <w:r>
-        <w:rPr>
-          <w:sz w:val="24"/>
-          <w:szCs w:val="24"/>
-        </w:rPr>
-        <w:t xml:space="preserve"> Le concepteur</w:t>
-      </w:r>
-    </w:p>
-    <w:p>
-      <w:pPr>
-        <w:rPr>
-          <w:sz w:val="24"/>
-          <w:szCs w:val="24"/>
-        </w:rPr>
-      </w:pPr>
-      <w:r>
-        <w:rPr>
-          <w:b/>
-          <w:sz w:val="24"/>
-          <w:szCs w:val="24"/>
-        </w:rPr>
-        <w:t>Parties prenantes et intérêts </w:t>
-      </w:r>
-      <w:r>
-        <w:rPr>
-          <w:sz w:val="24"/>
-          <w:szCs w:val="24"/>
-        </w:rPr>
-        <w:t>:</w:t>
-      </w:r>
-    </w:p>
-    <w:p>
-      <w:pPr>
-        <w:pStyle w:val="Paragraphedeliste"/>
-        <w:numPr>
-          <w:ilvl w:val="0"/>
-          <w:numId w:val="4"/>
-        </w:numPr>
-        <w:rPr>
-          <w:sz w:val="24"/>
-          <w:szCs w:val="24"/>
-        </w:rPr>
-      </w:pPr>
-      <w:r>
-        <w:rPr>
-          <w:sz w:val="24"/>
-          <w:szCs w:val="24"/>
-        </w:rPr>
-        <w:t xml:space="preserve">Le concepteur : il veut </w:t>
-      </w:r>
-      <w:r>
-        <w:rPr>
-          <w:sz w:val="24"/>
-          <w:szCs w:val="24"/>
-        </w:rPr>
-        <w:t>définir le panier de produit consommé par l’usine</w:t>
-      </w:r>
-    </w:p>
-    <w:p>
-      <w:pPr>
-        <w:rPr>
-          <w:sz w:val="24"/>
-          <w:szCs w:val="24"/>
-        </w:rPr>
-      </w:pPr>
-      <w:r>
-        <w:rPr>
-          <w:b/>
-          <w:sz w:val="24"/>
-          <w:szCs w:val="24"/>
-        </w:rPr>
-        <w:t>Préconditions</w:t>
-      </w:r>
-      <w:r>
-        <w:rPr>
-          <w:sz w:val="24"/>
-          <w:szCs w:val="24"/>
-        </w:rPr>
-        <w:t> :</w:t>
-      </w:r>
-      <w:r>
-        <w:rPr>
-          <w:sz w:val="24"/>
-          <w:szCs w:val="24"/>
-        </w:rPr>
-        <w:t xml:space="preserve"> </w:t>
-      </w:r>
-    </w:p>
-    <w:p>
-      <w:pPr>
-        <w:rPr>
-          <w:sz w:val="24"/>
-          <w:szCs w:val="24"/>
-        </w:rPr>
-      </w:pPr>
-      <w:r>
-        <w:rPr>
-          <w:b/>
-          <w:sz w:val="24"/>
-          <w:szCs w:val="24"/>
-        </w:rPr>
-        <w:t>Garanties en cas de succès</w:t>
-      </w:r>
-      <w:r>
-        <w:rPr>
-          <w:sz w:val="24"/>
-          <w:szCs w:val="24"/>
-        </w:rPr>
-        <w:t> :</w:t>
-      </w:r>
-      <w:r>
-        <w:rPr>
-          <w:sz w:val="24"/>
-          <w:szCs w:val="24"/>
-        </w:rPr>
-        <w:t xml:space="preserve"> </w:t>
-      </w:r>
-    </w:p>
-    <w:p>
-      <w:pPr>
-        <w:rPr>
-          <w:sz w:val="24"/>
-          <w:szCs w:val="24"/>
-        </w:rPr>
-      </w:pPr>
-      <w:r>
-        <w:rPr>
-          <w:sz w:val="24"/>
-          <w:szCs w:val="24"/>
-        </w:rPr>
-        <w:t>La liste des produits qui rentre</w:t>
-      </w:r>
-      <w:r>
-        <w:rPr>
-          <w:sz w:val="24"/>
-          <w:szCs w:val="24"/>
-        </w:rPr>
-        <w:t>nt</w:t>
-      </w:r>
-      <w:r>
-        <w:rPr>
-          <w:sz w:val="24"/>
-          <w:szCs w:val="24"/>
-        </w:rPr>
-        <w:t xml:space="preserve"> aux portes de l’usine ainsi que leur</w:t>
-      </w:r>
-      <w:r>
-        <w:rPr>
-          <w:sz w:val="24"/>
-          <w:szCs w:val="24"/>
-        </w:rPr>
-        <w:t>s</w:t>
-      </w:r>
-      <w:r>
-        <w:rPr>
-          <w:sz w:val="24"/>
-          <w:szCs w:val="24"/>
-        </w:rPr>
-        <w:t xml:space="preserve"> qua</w:t>
-      </w:r>
-      <w:r>
-        <w:rPr>
-          <w:sz w:val="24"/>
-          <w:szCs w:val="24"/>
-        </w:rPr>
-        <w:t>ntités en kg/h sont enregistrés par le système.</w:t>
-      </w:r>
-    </w:p>
-    <w:p>
-      <w:pPr>
-        <w:rPr>
-          <w:sz w:val="24"/>
-          <w:szCs w:val="24"/>
-        </w:rPr>
-      </w:pPr>
-      <w:r>
-        <w:rPr>
-          <w:b/>
-          <w:sz w:val="24"/>
-          <w:szCs w:val="24"/>
-        </w:rPr>
-        <w:t>Scénario Principal</w:t>
-      </w:r>
-      <w:r>
-        <w:rPr>
-          <w:sz w:val="24"/>
-          <w:szCs w:val="24"/>
-        </w:rPr>
-        <w:t> :</w:t>
-      </w:r>
-    </w:p>
-    <w:p>
-      <w:pPr>
-        <w:pStyle w:val="Paragraphedeliste"/>
-        <w:numPr>
-          <w:ilvl w:val="0"/>
-          <w:numId w:val="5"/>
-        </w:numPr>
-        <w:rPr>
-          <w:sz w:val="24"/>
-          <w:szCs w:val="24"/>
-        </w:rPr>
-      </w:pPr>
-      <w:r>
-        <w:rPr>
-          <w:sz w:val="24"/>
-          <w:szCs w:val="24"/>
-        </w:rPr>
-        <w:t>Le concepteur choisi</w:t>
-      </w:r>
-      <w:r>
-        <w:rPr>
-          <w:sz w:val="24"/>
-          <w:szCs w:val="24"/>
-        </w:rPr>
-        <w:t>t</w:t>
-      </w:r>
-      <w:r>
-        <w:rPr>
-          <w:sz w:val="24"/>
-          <w:szCs w:val="24"/>
-        </w:rPr>
-        <w:t xml:space="preserve"> l’outil “définir le panier”</w:t>
-      </w:r>
-    </w:p>
-    <w:p>
-      <w:pPr>
-        <w:pStyle w:val="Paragraphedeliste"/>
-        <w:numPr>
-          <w:ilvl w:val="0"/>
-          <w:numId w:val="5"/>
-        </w:numPr>
-        <w:rPr>
-          <w:sz w:val="24"/>
-          <w:szCs w:val="24"/>
-        </w:rPr>
-      </w:pPr>
-      <w:r>
-        <w:rPr>
-          <w:sz w:val="24"/>
-          <w:szCs w:val="24"/>
-        </w:rPr>
-        <w:t>pour rentrer un produit il choisit “ajouter un produit”</w:t>
-      </w:r>
-    </w:p>
-    <w:p>
-      <w:pPr>
-        <w:pStyle w:val="Paragraphedeliste"/>
-        <w:numPr>
-          <w:ilvl w:val="0"/>
-          <w:numId w:val="5"/>
-        </w:numPr>
-        <w:rPr>
-          <w:sz w:val="24"/>
-          <w:szCs w:val="24"/>
-        </w:rPr>
-      </w:pPr>
-      <w:r>
-        <w:rPr>
-          <w:sz w:val="24"/>
-          <w:szCs w:val="24"/>
-        </w:rPr>
-        <w:t xml:space="preserve"> Il renseigne le nom du produit et la quantité (en kg/h)</w:t>
-      </w:r>
-    </w:p>
-    <w:p>
-      <w:pPr>
-        <w:pStyle w:val="Paragraphedeliste"/>
-        <w:numPr>
-          <w:ilvl w:val="0"/>
-          <w:numId w:val="5"/>
-        </w:numPr>
-        <w:rPr>
-          <w:sz w:val="24"/>
-          <w:szCs w:val="24"/>
-        </w:rPr>
-      </w:pPr>
-      <w:r>
-        <w:rPr>
-          <w:sz w:val="24"/>
-          <w:szCs w:val="24"/>
-        </w:rPr>
-        <w:t>le concepteur choisit “finaliser”</w:t>
-      </w:r>
-    </w:p>
-    <w:p>
-      <w:pPr>
-        <w:rPr>
-          <w:sz w:val="24"/>
-          <w:szCs w:val="24"/>
-        </w:rPr>
-      </w:pPr>
-      <w:r>
-        <w:rPr>
-          <w:b/>
-          <w:sz w:val="24"/>
-          <w:szCs w:val="24"/>
-        </w:rPr>
-        <w:t>Scénarios alternatifs</w:t>
-      </w:r>
-      <w:r>
-        <w:rPr>
-          <w:sz w:val="24"/>
-          <w:szCs w:val="24"/>
-        </w:rPr>
-        <w:t> :</w:t>
-      </w:r>
-    </w:p>
-    <w:p>
-      <w:pPr>
-        <w:rPr>
-          <w:sz w:val="24"/>
-          <w:szCs w:val="24"/>
-        </w:rPr>
-      </w:pPr>
-      <w:r>
-        <w:rPr>
-          <w:sz w:val="24"/>
-          <w:szCs w:val="24"/>
-        </w:rPr>
-        <w:t>3a. Le produit existe déjà dans la liste de produits entrants</w:t>
-      </w:r>
-    </w:p>
-    <w:p>
-      <w:pPr>
-        <w:pStyle w:val="Paragraphedeliste"/>
-        <w:numPr>
-          <w:ilvl w:val="0"/>
-          <w:numId w:val="9"/>
-        </w:numPr>
-        <w:rPr>
-          <w:sz w:val="24"/>
-          <w:szCs w:val="24"/>
-        </w:rPr>
-      </w:pPr>
-      <w:r>
-        <w:rPr>
-          <w:sz w:val="24"/>
-          <w:szCs w:val="24"/>
-        </w:rPr>
-        <w:t>Le système le signale au concepteur</w:t>
-      </w:r>
-    </w:p>
-    <w:p>
-      <w:pPr>
-        <w:pStyle w:val="Paragraphedeliste"/>
-        <w:numPr>
-          <w:ilvl w:val="0"/>
-          <w:numId w:val="9"/>
-        </w:numPr>
-        <w:rPr>
-          <w:sz w:val="24"/>
-          <w:szCs w:val="24"/>
-        </w:rPr>
-      </w:pPr>
-      <w:r>
-        <w:rPr>
-          <w:sz w:val="24"/>
-          <w:szCs w:val="24"/>
-        </w:rPr>
-        <w:t>Le système propose au concepteur de rentrer un autre produit</w:t>
-      </w:r>
-    </w:p>
-    <w:p>
-      <w:pPr>
-        <w:pStyle w:val="Paragraphedeliste"/>
-        <w:rPr>
-          <w:sz w:val="24"/>
-          <w:szCs w:val="24"/>
-        </w:rPr>
-      </w:pPr>
-    </w:p>
-    <w:p>
-      <w:pPr>
-        <w:rPr>
-          <w:sz w:val="24"/>
-          <w:szCs w:val="24"/>
+          <w:sz w:val="32"/>
+          <w:szCs w:val="32"/>
         </w:rPr>
       </w:pPr>
       <w:r>
@@ -542,532 +973,1065 @@
     <w:p>
       <w:pPr>
         <w:rPr>
-          <w:b/>
-          <w:sz w:val="24"/>
-          <w:szCs w:val="24"/>
+          <w:sz w:val="32"/>
+          <w:szCs w:val="32"/>
         </w:rPr>
       </w:pPr>
-      <w:r>
-        <w:rPr>
-          <w:b/>
-          <w:sz w:val="24"/>
-          <w:szCs w:val="24"/>
-        </w:rPr>
-        <w:t xml:space="preserve">Périmètre : </w:t>
-      </w:r>
-      <w:r>
+    </w:p>
+    <w:tbl>
+      <w:tblPr>
+        <w:tblStyle w:val="Grilledutableau"/>
+        <w:tblW w:w="0" w:type="auto"/>
+        <w:tblLook w:val="04A0" w:firstRow="1" w:lastRow="0" w:firstColumn="1" w:lastColumn="0" w:noHBand="0" w:noVBand="1"/>
+      </w:tblPr>
+      <w:tblGrid>
+        <w:gridCol w:w="2195"/>
+        <w:gridCol w:w="338"/>
+        <w:gridCol w:w="3260"/>
+        <w:gridCol w:w="3002"/>
+      </w:tblGrid>
+      <w:tr>
+        <w:tc>
+          <w:tcPr>
+            <w:tcW w:w="2195" w:type="dxa"/>
+          </w:tcPr>
+          <w:p>
+            <w:pPr>
+              <w:rPr>
+                <w:sz w:val="24"/>
+                <w:szCs w:val="24"/>
+              </w:rPr>
+            </w:pPr>
+            <w:r>
+              <w:rPr>
+                <w:b/>
+                <w:sz w:val="24"/>
+                <w:szCs w:val="24"/>
+              </w:rPr>
+              <w:t>Système</w:t>
+            </w:r>
+          </w:p>
+        </w:tc>
+        <w:tc>
+          <w:tcPr>
+            <w:tcW w:w="6600" w:type="dxa"/>
+            <w:gridSpan w:val="3"/>
+          </w:tcPr>
+          <w:p>
+            <w:pPr>
+              <w:rPr>
+                <w:b/>
+                <w:sz w:val="24"/>
+                <w:szCs w:val="24"/>
+              </w:rPr>
+            </w:pPr>
+            <w:r>
+              <w:rPr>
+                <w:sz w:val="24"/>
+                <w:szCs w:val="24"/>
+              </w:rPr>
+              <w:t xml:space="preserve">Application </w:t>
+            </w:r>
+            <w:proofErr w:type="spellStart"/>
+            <w:r>
+              <w:rPr>
+                <w:sz w:val="24"/>
+                <w:szCs w:val="24"/>
+              </w:rPr>
+              <w:t>RecyclApp</w:t>
+            </w:r>
+            <w:proofErr w:type="spellEnd"/>
+          </w:p>
+        </w:tc>
+      </w:tr>
+      <w:tr>
+        <w:tc>
+          <w:tcPr>
+            <w:tcW w:w="2195" w:type="dxa"/>
+          </w:tcPr>
+          <w:p>
+            <w:pPr>
+              <w:rPr>
+                <w:sz w:val="24"/>
+                <w:szCs w:val="24"/>
+              </w:rPr>
+            </w:pPr>
+            <w:r>
+              <w:rPr>
+                <w:b/>
+                <w:sz w:val="24"/>
+                <w:szCs w:val="24"/>
+              </w:rPr>
+              <w:t>Acteurs</w:t>
+            </w:r>
+          </w:p>
+        </w:tc>
+        <w:tc>
+          <w:tcPr>
+            <w:tcW w:w="6600" w:type="dxa"/>
+            <w:gridSpan w:val="3"/>
+          </w:tcPr>
+          <w:p>
+            <w:pPr>
+              <w:tabs>
+                <w:tab w:val="left" w:pos="1286"/>
+              </w:tabs>
+              <w:rPr>
+                <w:sz w:val="24"/>
+                <w:szCs w:val="24"/>
+              </w:rPr>
+            </w:pPr>
+            <w:r>
+              <w:rPr>
+                <w:sz w:val="24"/>
+                <w:szCs w:val="24"/>
+              </w:rPr>
+              <w:t>Le concepteur</w:t>
+            </w:r>
+          </w:p>
+        </w:tc>
+      </w:tr>
+      <w:tr>
+        <w:tc>
+          <w:tcPr>
+            <w:tcW w:w="2195" w:type="dxa"/>
+          </w:tcPr>
+          <w:p>
+            <w:pPr>
+              <w:rPr>
+                <w:sz w:val="24"/>
+                <w:szCs w:val="24"/>
+              </w:rPr>
+            </w:pPr>
+            <w:r>
+              <w:rPr>
+                <w:b/>
+                <w:sz w:val="24"/>
+                <w:szCs w:val="24"/>
+              </w:rPr>
+              <w:t>Parties prenantes et intérêts</w:t>
+            </w:r>
+          </w:p>
+        </w:tc>
+        <w:tc>
+          <w:tcPr>
+            <w:tcW w:w="6600" w:type="dxa"/>
+            <w:gridSpan w:val="3"/>
+          </w:tcPr>
+          <w:p>
+            <w:pPr>
+              <w:rPr>
+                <w:sz w:val="24"/>
+                <w:szCs w:val="24"/>
+              </w:rPr>
+            </w:pPr>
+            <w:r>
+              <w:rPr>
+                <w:sz w:val="24"/>
+                <w:szCs w:val="24"/>
+              </w:rPr>
+              <w:t>Le concepteur </w:t>
+            </w:r>
+            <w:r>
+              <w:rPr>
+                <w:sz w:val="24"/>
+                <w:szCs w:val="24"/>
+              </w:rPr>
+              <w:t>: Il veut ajouter un convoyeur pour relier deux nœuds (station, entrée, sortie ou jonction)</w:t>
+            </w:r>
+          </w:p>
+        </w:tc>
+      </w:tr>
+      <w:tr>
+        <w:tc>
+          <w:tcPr>
+            <w:tcW w:w="2195" w:type="dxa"/>
+          </w:tcPr>
+          <w:p>
+            <w:pPr>
+              <w:rPr>
+                <w:b/>
+                <w:sz w:val="24"/>
+                <w:szCs w:val="24"/>
+              </w:rPr>
+            </w:pPr>
+            <w:r>
+              <w:rPr>
+                <w:b/>
+                <w:sz w:val="24"/>
+                <w:szCs w:val="24"/>
+              </w:rPr>
+              <w:t>Préconditions</w:t>
+            </w:r>
+          </w:p>
+        </w:tc>
+        <w:tc>
+          <w:tcPr>
+            <w:tcW w:w="6600" w:type="dxa"/>
+            <w:gridSpan w:val="3"/>
+          </w:tcPr>
+          <w:p>
+            <w:pPr>
+              <w:tabs>
+                <w:tab w:val="left" w:pos="1286"/>
+              </w:tabs>
+              <w:rPr>
+                <w:sz w:val="24"/>
+                <w:szCs w:val="24"/>
+              </w:rPr>
+            </w:pPr>
+            <w:r>
+              <w:rPr>
+                <w:sz w:val="24"/>
+                <w:szCs w:val="24"/>
+              </w:rPr>
+              <w:t>Les deux les deux nœuds à connecter ont respectivement une sortie et une entrée</w:t>
+            </w:r>
+            <w:r>
+              <w:rPr>
+                <w:sz w:val="24"/>
+                <w:szCs w:val="24"/>
+              </w:rPr>
+              <w:t>,</w:t>
+            </w:r>
+            <w:r>
+              <w:rPr>
+                <w:sz w:val="24"/>
+                <w:szCs w:val="24"/>
+              </w:rPr>
+              <w:t xml:space="preserve"> non encore connectée à une autre entrée ou sortie.</w:t>
+            </w:r>
+          </w:p>
+        </w:tc>
+      </w:tr>
+      <w:tr>
+        <w:tc>
+          <w:tcPr>
+            <w:tcW w:w="2195" w:type="dxa"/>
+          </w:tcPr>
+          <w:p>
+            <w:pPr>
+              <w:rPr>
+                <w:sz w:val="24"/>
+                <w:szCs w:val="24"/>
+              </w:rPr>
+            </w:pPr>
+            <w:r>
+              <w:rPr>
+                <w:b/>
+                <w:sz w:val="24"/>
+                <w:szCs w:val="24"/>
+              </w:rPr>
+              <w:t>Garanties en cas de succès</w:t>
+            </w:r>
+            <w:r>
+              <w:rPr>
+                <w:sz w:val="24"/>
+                <w:szCs w:val="24"/>
+              </w:rPr>
+              <w:t> </w:t>
+            </w:r>
+          </w:p>
+        </w:tc>
+        <w:tc>
+          <w:tcPr>
+            <w:tcW w:w="6600" w:type="dxa"/>
+            <w:gridSpan w:val="3"/>
+          </w:tcPr>
+          <w:p>
+            <w:pPr>
+              <w:tabs>
+                <w:tab w:val="left" w:pos="1286"/>
+              </w:tabs>
+              <w:rPr>
+                <w:sz w:val="24"/>
+                <w:szCs w:val="24"/>
+              </w:rPr>
+            </w:pPr>
+            <w:r>
+              <w:rPr>
+                <w:sz w:val="24"/>
+                <w:szCs w:val="24"/>
+              </w:rPr>
+              <w:t>Les deux nœuds sont connectés.</w:t>
+            </w:r>
+          </w:p>
+        </w:tc>
+      </w:tr>
+      <w:tr>
+        <w:tc>
+          <w:tcPr>
+            <w:tcW w:w="2195" w:type="dxa"/>
+            <w:vMerge w:val="restart"/>
+          </w:tcPr>
+          <w:p>
+            <w:pPr>
+              <w:rPr>
+                <w:sz w:val="24"/>
+                <w:szCs w:val="24"/>
+              </w:rPr>
+            </w:pPr>
+          </w:p>
+          <w:p>
+            <w:pPr>
+              <w:rPr>
+                <w:sz w:val="24"/>
+                <w:szCs w:val="24"/>
+              </w:rPr>
+            </w:pPr>
+          </w:p>
+          <w:p>
+            <w:pPr>
+              <w:rPr>
+                <w:sz w:val="24"/>
+                <w:szCs w:val="24"/>
+              </w:rPr>
+            </w:pPr>
+          </w:p>
+          <w:p>
+            <w:pPr>
+              <w:rPr>
+                <w:sz w:val="24"/>
+                <w:szCs w:val="24"/>
+              </w:rPr>
+            </w:pPr>
+          </w:p>
+          <w:p>
+            <w:pPr>
+              <w:rPr>
+                <w:sz w:val="24"/>
+                <w:szCs w:val="24"/>
+              </w:rPr>
+            </w:pPr>
+          </w:p>
+          <w:p>
+            <w:pPr>
+              <w:rPr>
+                <w:sz w:val="24"/>
+                <w:szCs w:val="24"/>
+              </w:rPr>
+            </w:pPr>
+          </w:p>
+          <w:p>
+            <w:pPr>
+              <w:rPr>
+                <w:sz w:val="24"/>
+                <w:szCs w:val="24"/>
+              </w:rPr>
+            </w:pPr>
+            <w:r>
+              <w:rPr>
+                <w:sz w:val="24"/>
+                <w:szCs w:val="24"/>
+              </w:rPr>
+              <w:t>Scénario principal</w:t>
+            </w:r>
+          </w:p>
+        </w:tc>
+        <w:tc>
+          <w:tcPr>
+            <w:tcW w:w="338" w:type="dxa"/>
+          </w:tcPr>
+          <w:p>
+            <w:pPr>
+              <w:jc w:val="center"/>
+              <w:rPr>
+                <w:sz w:val="24"/>
+                <w:szCs w:val="24"/>
+              </w:rPr>
+            </w:pPr>
+          </w:p>
+        </w:tc>
+        <w:tc>
+          <w:tcPr>
+            <w:tcW w:w="3260" w:type="dxa"/>
+          </w:tcPr>
+          <w:p>
+            <w:pPr>
+              <w:rPr>
+                <w:sz w:val="24"/>
+                <w:szCs w:val="24"/>
+              </w:rPr>
+            </w:pPr>
+            <w:r>
+              <w:rPr>
+                <w:sz w:val="24"/>
+                <w:szCs w:val="24"/>
+              </w:rPr>
+              <w:t>Utilisateurs</w:t>
+            </w:r>
+          </w:p>
+        </w:tc>
+        <w:tc>
+          <w:tcPr>
+            <w:tcW w:w="3002" w:type="dxa"/>
+          </w:tcPr>
+          <w:p>
+            <w:pPr>
+              <w:tabs>
+                <w:tab w:val="left" w:pos="1286"/>
+              </w:tabs>
+              <w:rPr>
+                <w:sz w:val="24"/>
+                <w:szCs w:val="24"/>
+              </w:rPr>
+            </w:pPr>
+            <w:r>
+              <w:rPr>
+                <w:sz w:val="24"/>
+                <w:szCs w:val="24"/>
+              </w:rPr>
+              <w:t>Système</w:t>
+            </w:r>
+            <w:r>
+              <w:rPr>
+                <w:sz w:val="24"/>
+                <w:szCs w:val="24"/>
+              </w:rPr>
+              <w:tab/>
+            </w:r>
+          </w:p>
+        </w:tc>
+      </w:tr>
+      <w:tr>
+        <w:tc>
+          <w:tcPr>
+            <w:tcW w:w="2195" w:type="dxa"/>
+            <w:vMerge/>
+          </w:tcPr>
+          <w:p>
+            <w:pPr>
+              <w:rPr>
+                <w:sz w:val="24"/>
+                <w:szCs w:val="24"/>
+              </w:rPr>
+            </w:pPr>
+          </w:p>
+        </w:tc>
+        <w:tc>
+          <w:tcPr>
+            <w:tcW w:w="338" w:type="dxa"/>
+          </w:tcPr>
+          <w:p>
+            <w:pPr>
+              <w:jc w:val="center"/>
+              <w:rPr>
+                <w:sz w:val="24"/>
+                <w:szCs w:val="24"/>
+              </w:rPr>
+            </w:pPr>
+            <w:r>
+              <w:rPr>
+                <w:sz w:val="24"/>
+                <w:szCs w:val="24"/>
+              </w:rPr>
+              <w:t>1</w:t>
+            </w:r>
+          </w:p>
+        </w:tc>
+        <w:tc>
+          <w:tcPr>
+            <w:tcW w:w="3260" w:type="dxa"/>
+          </w:tcPr>
+          <w:p>
+            <w:pPr>
+              <w:rPr>
+                <w:sz w:val="24"/>
+                <w:szCs w:val="24"/>
+              </w:rPr>
+            </w:pPr>
+            <w:r>
+              <w:rPr>
+                <w:sz w:val="24"/>
+                <w:szCs w:val="24"/>
+              </w:rPr>
+              <w:t xml:space="preserve">Le concepteur sélectionne </w:t>
+            </w:r>
+            <w:r>
+              <w:rPr>
+                <w:sz w:val="24"/>
+                <w:szCs w:val="24"/>
+              </w:rPr>
+              <w:lastRenderedPageBreak/>
+              <w:t>l’outil représentant un convoyeur</w:t>
+            </w:r>
+            <w:r>
+              <w:rPr>
+                <w:sz w:val="24"/>
+                <w:szCs w:val="24"/>
+              </w:rPr>
+              <w:t>.</w:t>
+            </w:r>
+          </w:p>
+        </w:tc>
+        <w:tc>
+          <w:tcPr>
+            <w:tcW w:w="3002" w:type="dxa"/>
+          </w:tcPr>
+          <w:p>
+            <w:pPr>
+              <w:rPr>
+                <w:sz w:val="24"/>
+                <w:szCs w:val="24"/>
+              </w:rPr>
+            </w:pPr>
+          </w:p>
+        </w:tc>
+      </w:tr>
+      <w:tr>
+        <w:tc>
+          <w:tcPr>
+            <w:tcW w:w="2195" w:type="dxa"/>
+            <w:vMerge/>
+          </w:tcPr>
+          <w:p>
+            <w:pPr>
+              <w:rPr>
+                <w:sz w:val="24"/>
+                <w:szCs w:val="24"/>
+              </w:rPr>
+            </w:pPr>
+          </w:p>
+        </w:tc>
+        <w:tc>
+          <w:tcPr>
+            <w:tcW w:w="338" w:type="dxa"/>
+          </w:tcPr>
+          <w:p>
+            <w:pPr>
+              <w:jc w:val="center"/>
+              <w:rPr>
+                <w:sz w:val="24"/>
+                <w:szCs w:val="24"/>
+              </w:rPr>
+            </w:pPr>
+            <w:r>
+              <w:rPr>
+                <w:sz w:val="24"/>
+                <w:szCs w:val="24"/>
+              </w:rPr>
+              <w:t>2</w:t>
+            </w:r>
+          </w:p>
+        </w:tc>
+        <w:tc>
+          <w:tcPr>
+            <w:tcW w:w="3260" w:type="dxa"/>
+          </w:tcPr>
+          <w:p>
+            <w:pPr>
+              <w:rPr>
+                <w:sz w:val="24"/>
+                <w:szCs w:val="24"/>
+              </w:rPr>
+            </w:pPr>
+            <w:r>
+              <w:rPr>
+                <w:sz w:val="24"/>
+                <w:szCs w:val="24"/>
+              </w:rPr>
+              <w:t>Le concepteur sélectionne la couleur désirée pour le convoyeur</w:t>
+            </w:r>
+            <w:r>
+              <w:rPr>
+                <w:sz w:val="24"/>
+                <w:szCs w:val="24"/>
+              </w:rPr>
+              <w:t>.</w:t>
+            </w:r>
+          </w:p>
+        </w:tc>
+        <w:tc>
+          <w:tcPr>
+            <w:tcW w:w="3002" w:type="dxa"/>
+          </w:tcPr>
+          <w:p>
+            <w:pPr>
+              <w:rPr>
+                <w:sz w:val="24"/>
+                <w:szCs w:val="24"/>
+              </w:rPr>
+            </w:pPr>
+          </w:p>
+        </w:tc>
+      </w:tr>
+      <w:tr>
+        <w:tc>
+          <w:tcPr>
+            <w:tcW w:w="2195" w:type="dxa"/>
+            <w:vMerge/>
+          </w:tcPr>
+          <w:p>
+            <w:pPr>
+              <w:rPr>
+                <w:sz w:val="24"/>
+                <w:szCs w:val="24"/>
+              </w:rPr>
+            </w:pPr>
+          </w:p>
+        </w:tc>
+        <w:tc>
+          <w:tcPr>
+            <w:tcW w:w="338" w:type="dxa"/>
+          </w:tcPr>
+          <w:p>
+            <w:pPr>
+              <w:jc w:val="center"/>
+              <w:rPr>
+                <w:sz w:val="24"/>
+                <w:szCs w:val="24"/>
+              </w:rPr>
+            </w:pPr>
+            <w:r>
+              <w:rPr>
+                <w:sz w:val="24"/>
+                <w:szCs w:val="24"/>
+              </w:rPr>
+              <w:t>3</w:t>
+            </w:r>
+          </w:p>
+        </w:tc>
+        <w:tc>
+          <w:tcPr>
+            <w:tcW w:w="3260" w:type="dxa"/>
+          </w:tcPr>
+          <w:p>
+            <w:pPr>
+              <w:rPr>
+                <w:sz w:val="24"/>
+                <w:szCs w:val="24"/>
+              </w:rPr>
+            </w:pPr>
+            <w:r>
+              <w:rPr>
+                <w:sz w:val="24"/>
+                <w:szCs w:val="24"/>
+              </w:rPr>
+              <w:t xml:space="preserve">Le concepteur </w:t>
+            </w:r>
+            <w:r>
+              <w:rPr>
+                <w:sz w:val="24"/>
+                <w:szCs w:val="24"/>
+              </w:rPr>
+              <w:t xml:space="preserve">sélectionne </w:t>
+            </w:r>
+            <w:r>
+              <w:rPr>
+                <w:sz w:val="24"/>
+                <w:szCs w:val="24"/>
+              </w:rPr>
+              <w:t>la sortie du premier nœud.</w:t>
+            </w:r>
+          </w:p>
+        </w:tc>
+        <w:tc>
+          <w:tcPr>
+            <w:tcW w:w="3002" w:type="dxa"/>
+          </w:tcPr>
+          <w:p>
+            <w:pPr>
+              <w:rPr>
+                <w:sz w:val="24"/>
+                <w:szCs w:val="24"/>
+              </w:rPr>
+            </w:pPr>
+          </w:p>
+        </w:tc>
+      </w:tr>
+      <w:tr>
+        <w:tc>
+          <w:tcPr>
+            <w:tcW w:w="2195" w:type="dxa"/>
+            <w:vMerge/>
+          </w:tcPr>
+          <w:p>
+            <w:pPr>
+              <w:rPr>
+                <w:sz w:val="24"/>
+                <w:szCs w:val="24"/>
+              </w:rPr>
+            </w:pPr>
+          </w:p>
+        </w:tc>
+        <w:tc>
+          <w:tcPr>
+            <w:tcW w:w="338" w:type="dxa"/>
+          </w:tcPr>
+          <w:p>
+            <w:pPr>
+              <w:jc w:val="center"/>
+              <w:rPr>
+                <w:sz w:val="24"/>
+                <w:szCs w:val="24"/>
+              </w:rPr>
+            </w:pPr>
+            <w:r>
+              <w:rPr>
+                <w:sz w:val="24"/>
+                <w:szCs w:val="24"/>
+              </w:rPr>
+              <w:t>4</w:t>
+            </w:r>
+          </w:p>
+        </w:tc>
+        <w:tc>
+          <w:tcPr>
+            <w:tcW w:w="3260" w:type="dxa"/>
+          </w:tcPr>
+          <w:p>
+            <w:pPr>
+              <w:rPr>
+                <w:sz w:val="24"/>
+                <w:szCs w:val="24"/>
+              </w:rPr>
+            </w:pPr>
+          </w:p>
+        </w:tc>
+        <w:tc>
+          <w:tcPr>
+            <w:tcW w:w="3002" w:type="dxa"/>
+          </w:tcPr>
+          <w:p>
+            <w:pPr>
+              <w:rPr>
+                <w:sz w:val="24"/>
+                <w:szCs w:val="24"/>
+              </w:rPr>
+            </w:pPr>
+            <w:r>
+              <w:rPr>
+                <w:sz w:val="24"/>
+                <w:szCs w:val="24"/>
+              </w:rPr>
+              <w:t xml:space="preserve">Le système confirme </w:t>
+            </w:r>
+            <w:r>
+              <w:rPr>
+                <w:sz w:val="24"/>
+                <w:szCs w:val="24"/>
+              </w:rPr>
+              <w:t>la sélection de la sortie</w:t>
+            </w:r>
+          </w:p>
+        </w:tc>
+      </w:tr>
+      <w:tr>
+        <w:tc>
+          <w:tcPr>
+            <w:tcW w:w="2195" w:type="dxa"/>
+            <w:vMerge/>
+          </w:tcPr>
+          <w:p>
+            <w:pPr>
+              <w:rPr>
+                <w:sz w:val="24"/>
+                <w:szCs w:val="24"/>
+              </w:rPr>
+            </w:pPr>
+          </w:p>
+        </w:tc>
+        <w:tc>
+          <w:tcPr>
+            <w:tcW w:w="338" w:type="dxa"/>
+          </w:tcPr>
+          <w:p>
+            <w:pPr>
+              <w:jc w:val="center"/>
+              <w:rPr>
+                <w:sz w:val="24"/>
+                <w:szCs w:val="24"/>
+              </w:rPr>
+            </w:pPr>
+            <w:r>
+              <w:rPr>
+                <w:sz w:val="24"/>
+                <w:szCs w:val="24"/>
+              </w:rPr>
+              <w:t>5</w:t>
+            </w:r>
+          </w:p>
+        </w:tc>
+        <w:tc>
+          <w:tcPr>
+            <w:tcW w:w="3260" w:type="dxa"/>
+          </w:tcPr>
+          <w:p>
+            <w:pPr>
+              <w:rPr>
+                <w:sz w:val="24"/>
+                <w:szCs w:val="24"/>
+              </w:rPr>
+            </w:pPr>
+            <w:r>
+              <w:rPr>
+                <w:sz w:val="24"/>
+                <w:szCs w:val="24"/>
+              </w:rPr>
+              <w:t>Le concepteur sélectionne l’entrée du second nœud</w:t>
+            </w:r>
+          </w:p>
+        </w:tc>
+        <w:tc>
+          <w:tcPr>
+            <w:tcW w:w="3002" w:type="dxa"/>
+          </w:tcPr>
+          <w:p>
+            <w:pPr>
+              <w:rPr>
+                <w:sz w:val="24"/>
+                <w:szCs w:val="24"/>
+              </w:rPr>
+            </w:pPr>
+          </w:p>
+        </w:tc>
+      </w:tr>
+      <w:tr>
+        <w:tc>
+          <w:tcPr>
+            <w:tcW w:w="2195" w:type="dxa"/>
+            <w:vMerge/>
+          </w:tcPr>
+          <w:p>
+            <w:pPr>
+              <w:rPr>
+                <w:sz w:val="24"/>
+                <w:szCs w:val="24"/>
+              </w:rPr>
+            </w:pPr>
+          </w:p>
+        </w:tc>
+        <w:tc>
+          <w:tcPr>
+            <w:tcW w:w="338" w:type="dxa"/>
+          </w:tcPr>
+          <w:p>
+            <w:pPr>
+              <w:jc w:val="center"/>
+              <w:rPr>
+                <w:sz w:val="24"/>
+                <w:szCs w:val="24"/>
+              </w:rPr>
+            </w:pPr>
+            <w:r>
+              <w:rPr>
+                <w:sz w:val="24"/>
+                <w:szCs w:val="24"/>
+              </w:rPr>
+              <w:t>6</w:t>
+            </w:r>
+          </w:p>
+        </w:tc>
+        <w:tc>
+          <w:tcPr>
+            <w:tcW w:w="3260" w:type="dxa"/>
+          </w:tcPr>
+          <w:p>
+            <w:pPr>
+              <w:rPr>
+                <w:sz w:val="24"/>
+                <w:szCs w:val="24"/>
+              </w:rPr>
+            </w:pPr>
+          </w:p>
+        </w:tc>
+        <w:tc>
+          <w:tcPr>
+            <w:tcW w:w="3002" w:type="dxa"/>
+          </w:tcPr>
+          <w:p>
+            <w:pPr>
+              <w:rPr>
+                <w:sz w:val="24"/>
+                <w:szCs w:val="24"/>
+              </w:rPr>
+            </w:pPr>
+            <w:r>
+              <w:rPr>
+                <w:sz w:val="24"/>
+                <w:szCs w:val="24"/>
+              </w:rPr>
+              <w:t>Le convoyeur est affiché sur le plan</w:t>
+            </w:r>
+          </w:p>
+        </w:tc>
+      </w:tr>
+      <w:tr>
+        <w:tc>
+          <w:tcPr>
+            <w:tcW w:w="2195" w:type="dxa"/>
+            <w:vMerge w:val="restart"/>
+          </w:tcPr>
+          <w:p>
+            <w:pPr>
+              <w:rPr>
+                <w:sz w:val="24"/>
+                <w:szCs w:val="24"/>
+              </w:rPr>
+            </w:pPr>
+          </w:p>
+          <w:p>
+            <w:pPr>
+              <w:rPr>
+                <w:sz w:val="24"/>
+                <w:szCs w:val="24"/>
+              </w:rPr>
+            </w:pPr>
+            <w:r>
+              <w:rPr>
+                <w:sz w:val="24"/>
+                <w:szCs w:val="24"/>
+              </w:rPr>
+              <w:t>Scénario alternatif</w:t>
+            </w:r>
+          </w:p>
+        </w:tc>
+        <w:tc>
+          <w:tcPr>
+            <w:tcW w:w="338" w:type="dxa"/>
+          </w:tcPr>
+          <w:p>
+            <w:pPr>
+              <w:jc w:val="center"/>
+              <w:rPr>
+                <w:sz w:val="24"/>
+                <w:szCs w:val="24"/>
+              </w:rPr>
+            </w:pPr>
+            <w:r>
+              <w:rPr>
+                <w:sz w:val="24"/>
+                <w:szCs w:val="24"/>
+              </w:rPr>
+              <w:t>1</w:t>
+            </w:r>
+          </w:p>
+        </w:tc>
+        <w:tc>
+          <w:tcPr>
+            <w:tcW w:w="3260" w:type="dxa"/>
+          </w:tcPr>
+          <w:p>
+            <w:pPr>
+              <w:rPr>
+                <w:sz w:val="24"/>
+                <w:szCs w:val="24"/>
+              </w:rPr>
+            </w:pPr>
+          </w:p>
+        </w:tc>
+        <w:tc>
+          <w:tcPr>
+            <w:tcW w:w="3002" w:type="dxa"/>
+          </w:tcPr>
+          <w:p>
+            <w:pPr>
+              <w:rPr>
+                <w:sz w:val="24"/>
+                <w:szCs w:val="24"/>
+              </w:rPr>
+            </w:pPr>
+            <w:r>
+              <w:rPr>
+                <w:sz w:val="24"/>
+                <w:szCs w:val="24"/>
+              </w:rPr>
+              <w:t xml:space="preserve">Ligne 3 : </w:t>
+            </w:r>
+            <w:r>
+              <w:rPr>
+                <w:sz w:val="24"/>
+                <w:szCs w:val="24"/>
+              </w:rPr>
+              <w:t>La sortie sélectionnée est déjà occupée. Le système le signale au concepteur.</w:t>
+            </w:r>
+          </w:p>
+        </w:tc>
+      </w:tr>
+      <w:tr>
+        <w:tc>
+          <w:tcPr>
+            <w:tcW w:w="2195" w:type="dxa"/>
+            <w:vMerge/>
+          </w:tcPr>
+          <w:p>
+            <w:pPr>
+              <w:rPr>
+                <w:sz w:val="24"/>
+                <w:szCs w:val="24"/>
+              </w:rPr>
+            </w:pPr>
+          </w:p>
+        </w:tc>
+        <w:tc>
+          <w:tcPr>
+            <w:tcW w:w="338" w:type="dxa"/>
+          </w:tcPr>
+          <w:p>
+            <w:pPr>
+              <w:jc w:val="center"/>
+              <w:rPr>
+                <w:sz w:val="24"/>
+                <w:szCs w:val="24"/>
+              </w:rPr>
+            </w:pPr>
+            <w:r>
+              <w:rPr>
+                <w:sz w:val="24"/>
+                <w:szCs w:val="24"/>
+              </w:rPr>
+              <w:t>2</w:t>
+            </w:r>
+          </w:p>
+        </w:tc>
+        <w:tc>
+          <w:tcPr>
+            <w:tcW w:w="3260" w:type="dxa"/>
+          </w:tcPr>
+          <w:p>
+            <w:pPr>
+              <w:rPr>
+                <w:sz w:val="24"/>
+                <w:szCs w:val="24"/>
+              </w:rPr>
+            </w:pPr>
+          </w:p>
+        </w:tc>
+        <w:tc>
+          <w:tcPr>
+            <w:tcW w:w="3002" w:type="dxa"/>
+          </w:tcPr>
+          <w:p>
+            <w:pPr>
+              <w:rPr>
+                <w:sz w:val="24"/>
+                <w:szCs w:val="24"/>
+              </w:rPr>
+            </w:pPr>
+            <w:r>
+              <w:rPr>
+                <w:sz w:val="24"/>
+                <w:szCs w:val="24"/>
+              </w:rPr>
+              <w:t>Ligne 5 : L’entrée sélectionnée est déjà occupée. Le système le signale au concepteur</w:t>
+            </w:r>
+          </w:p>
+        </w:tc>
+      </w:tr>
+    </w:tbl>
+    <w:p>
+      <w:pPr>
         <w:rPr>
           <w:sz w:val="24"/>
           <w:szCs w:val="24"/>
         </w:rPr>
-        <w:t>Application RecyclApp</w:t>
-      </w:r>
+      </w:pPr>
     </w:p>
     <w:p>
       <w:pPr>
         <w:rPr>
-          <w:sz w:val="24"/>
-          <w:szCs w:val="24"/>
-        </w:rPr>
-      </w:pPr>
-      <w:r>
-        <w:rPr>
-          <w:b/>
-          <w:sz w:val="24"/>
-          <w:szCs w:val="24"/>
-        </w:rPr>
-        <w:t>Niveau</w:t>
-      </w:r>
-      <w:r>
-        <w:rPr>
-          <w:sz w:val="24"/>
-          <w:szCs w:val="24"/>
-        </w:rPr>
-        <w:t> :</w:t>
-      </w:r>
-      <w:r>
-        <w:rPr>
-          <w:sz w:val="24"/>
-          <w:szCs w:val="24"/>
-        </w:rPr>
-        <w:t xml:space="preserve"> But utilisateur</w:t>
-      </w:r>
-    </w:p>
-    <w:p>
-      <w:pPr>
-        <w:rPr>
-          <w:sz w:val="24"/>
-          <w:szCs w:val="24"/>
-        </w:rPr>
-      </w:pPr>
-      <w:r>
-        <w:rPr>
-          <w:b/>
-          <w:sz w:val="24"/>
-          <w:szCs w:val="24"/>
-        </w:rPr>
-        <w:t>Acteurs</w:t>
-      </w:r>
-      <w:r>
-        <w:rPr>
-          <w:sz w:val="24"/>
-          <w:szCs w:val="24"/>
-        </w:rPr>
-        <w:t> :</w:t>
-      </w:r>
-      <w:r>
-        <w:rPr>
-          <w:sz w:val="24"/>
-          <w:szCs w:val="24"/>
-        </w:rPr>
-        <w:t xml:space="preserve"> Le concepteur</w:t>
-      </w:r>
-    </w:p>
-    <w:p>
-      <w:pPr>
-        <w:rPr>
-          <w:sz w:val="24"/>
-          <w:szCs w:val="24"/>
-        </w:rPr>
-      </w:pPr>
-      <w:r>
-        <w:rPr>
-          <w:b/>
-          <w:sz w:val="24"/>
-          <w:szCs w:val="24"/>
-        </w:rPr>
-        <w:t>Parties prenantes et intérêts </w:t>
-      </w:r>
-      <w:r>
-        <w:rPr>
-          <w:sz w:val="24"/>
-          <w:szCs w:val="24"/>
-        </w:rPr>
-        <w:t>:</w:t>
-      </w:r>
-      <w:r>
-        <w:rPr>
-          <w:sz w:val="24"/>
-          <w:szCs w:val="24"/>
-        </w:rPr>
-        <w:t xml:space="preserve"> </w:t>
-      </w:r>
-    </w:p>
-    <w:p>
-      <w:pPr>
-        <w:pStyle w:val="Paragraphedeliste"/>
-        <w:numPr>
-          <w:ilvl w:val="0"/>
-          <w:numId w:val="2"/>
-        </w:numPr>
-        <w:rPr>
-          <w:sz w:val="24"/>
-          <w:szCs w:val="24"/>
-        </w:rPr>
-      </w:pPr>
-      <w:r>
-        <w:rPr>
-          <w:b/>
-          <w:sz w:val="24"/>
-          <w:szCs w:val="24"/>
-        </w:rPr>
-        <w:lastRenderedPageBreak/>
-        <w:t>Le concepteur</w:t>
-      </w:r>
-      <w:r>
-        <w:rPr>
-          <w:sz w:val="24"/>
-          <w:szCs w:val="24"/>
-        </w:rPr>
-        <w:t xml:space="preserve"> : Il veut </w:t>
-      </w:r>
-      <w:r>
-        <w:rPr>
-          <w:sz w:val="24"/>
-          <w:szCs w:val="24"/>
-        </w:rPr>
-        <w:t>ajouter un convoyeur pour relier deux nœuds</w:t>
-      </w:r>
-      <w:r>
-        <w:rPr>
-          <w:sz w:val="24"/>
-          <w:szCs w:val="24"/>
-        </w:rPr>
-        <w:t xml:space="preserve"> </w:t>
-      </w:r>
-      <w:r>
-        <w:rPr>
-          <w:sz w:val="24"/>
-          <w:szCs w:val="24"/>
-        </w:rPr>
-        <w:t xml:space="preserve">(station, entrée, sortie ou </w:t>
-      </w:r>
-      <w:r>
-        <w:rPr>
-          <w:sz w:val="24"/>
-          <w:szCs w:val="24"/>
-        </w:rPr>
-        <w:t>jonction)</w:t>
-      </w:r>
-      <w:r>
-        <w:rPr>
-          <w:sz w:val="24"/>
-          <w:szCs w:val="24"/>
-        </w:rPr>
-        <w:t>.</w:t>
-      </w:r>
-    </w:p>
-    <w:p>
-      <w:pPr>
-        <w:rPr>
-          <w:sz w:val="24"/>
-          <w:szCs w:val="24"/>
-        </w:rPr>
-      </w:pPr>
-      <w:r>
-        <w:rPr>
-          <w:b/>
-          <w:sz w:val="24"/>
-          <w:szCs w:val="24"/>
-        </w:rPr>
-        <w:t>Préconditions</w:t>
-      </w:r>
-      <w:r>
-        <w:rPr>
-          <w:sz w:val="24"/>
-          <w:szCs w:val="24"/>
-        </w:rPr>
-        <w:t> :</w:t>
-      </w:r>
-      <w:r>
-        <w:rPr>
-          <w:sz w:val="24"/>
-          <w:szCs w:val="24"/>
-        </w:rPr>
-        <w:t xml:space="preserve"> Les deux </w:t>
-      </w:r>
-      <w:r>
-        <w:rPr>
-          <w:sz w:val="24"/>
-          <w:szCs w:val="24"/>
-        </w:rPr>
-        <w:t>les deux nœuds</w:t>
-      </w:r>
-      <w:r>
-        <w:rPr>
-          <w:sz w:val="24"/>
-          <w:szCs w:val="24"/>
-        </w:rPr>
-        <w:t xml:space="preserve"> à connecter ont respectivement une sortie et une entrée non encore connectée à une autre entrée ou sortie.</w:t>
-      </w:r>
-    </w:p>
-    <w:p>
-      <w:pPr>
-        <w:rPr>
-          <w:sz w:val="24"/>
-          <w:szCs w:val="24"/>
-        </w:rPr>
-      </w:pPr>
-      <w:r>
-        <w:rPr>
-          <w:b/>
-          <w:sz w:val="24"/>
-          <w:szCs w:val="24"/>
-        </w:rPr>
-        <w:t>Garanties en cas de succès</w:t>
-      </w:r>
-      <w:r>
-        <w:rPr>
-          <w:sz w:val="24"/>
-          <w:szCs w:val="24"/>
-        </w:rPr>
-        <w:t> :</w:t>
-      </w:r>
-      <w:r>
-        <w:rPr>
-          <w:sz w:val="24"/>
-          <w:szCs w:val="24"/>
-        </w:rPr>
-        <w:t xml:space="preserve"> Les deux </w:t>
-      </w:r>
-      <w:r>
-        <w:rPr>
-          <w:sz w:val="24"/>
-          <w:szCs w:val="24"/>
-        </w:rPr>
-        <w:t>nœuds sont connectés.</w:t>
-      </w:r>
-    </w:p>
-    <w:p>
-      <w:pPr>
-        <w:rPr>
-          <w:sz w:val="24"/>
-          <w:szCs w:val="24"/>
-        </w:rPr>
-      </w:pPr>
-      <w:r>
-        <w:rPr>
-          <w:b/>
-          <w:sz w:val="24"/>
-          <w:szCs w:val="24"/>
-        </w:rPr>
-        <w:t>Scénario Principal</w:t>
-      </w:r>
-      <w:r>
-        <w:rPr>
-          <w:sz w:val="24"/>
-          <w:szCs w:val="24"/>
-        </w:rPr>
-        <w:t> :</w:t>
-      </w:r>
-    </w:p>
-    <w:p>
-      <w:pPr>
-        <w:pStyle w:val="Paragraphedeliste"/>
-        <w:numPr>
-          <w:ilvl w:val="0"/>
-          <w:numId w:val="1"/>
-        </w:numPr>
-        <w:rPr>
-          <w:sz w:val="24"/>
-          <w:szCs w:val="24"/>
-        </w:rPr>
-      </w:pPr>
-      <w:r>
-        <w:rPr>
-          <w:sz w:val="24"/>
-          <w:szCs w:val="24"/>
-        </w:rPr>
-        <w:t>Le concepteur sélectionne l’outil représentant un convoyeur</w:t>
-      </w:r>
-    </w:p>
-    <w:p>
-      <w:pPr>
-        <w:pStyle w:val="Paragraphedeliste"/>
-        <w:numPr>
-          <w:ilvl w:val="0"/>
-          <w:numId w:val="1"/>
-        </w:numPr>
-        <w:rPr>
-          <w:sz w:val="24"/>
-          <w:szCs w:val="24"/>
-        </w:rPr>
-      </w:pPr>
-      <w:r>
-        <w:rPr>
-          <w:sz w:val="24"/>
-          <w:szCs w:val="24"/>
-        </w:rPr>
-        <w:t>Le concepteur sélectionne la couleur désirée pour le convoyeur</w:t>
-      </w:r>
-    </w:p>
-    <w:p>
-      <w:pPr>
-        <w:pStyle w:val="Paragraphedeliste"/>
-        <w:numPr>
-          <w:ilvl w:val="0"/>
-          <w:numId w:val="1"/>
-        </w:numPr>
-        <w:rPr>
-          <w:sz w:val="24"/>
-          <w:szCs w:val="24"/>
-        </w:rPr>
-      </w:pPr>
-      <w:r>
-        <w:rPr>
-          <w:sz w:val="24"/>
-          <w:szCs w:val="24"/>
-        </w:rPr>
-        <w:t xml:space="preserve">Le concepteur effectue un click à la sortie </w:t>
-      </w:r>
-      <w:r>
-        <w:rPr>
-          <w:sz w:val="24"/>
-          <w:szCs w:val="24"/>
-        </w:rPr>
-        <w:t>du premier nœud.</w:t>
-      </w:r>
-    </w:p>
-    <w:p>
-      <w:pPr>
-        <w:pStyle w:val="Paragraphedeliste"/>
-        <w:numPr>
-          <w:ilvl w:val="0"/>
-          <w:numId w:val="1"/>
-        </w:numPr>
-        <w:rPr>
-          <w:sz w:val="24"/>
-          <w:szCs w:val="24"/>
-        </w:rPr>
-      </w:pPr>
-      <w:r>
-        <w:rPr>
-          <w:sz w:val="24"/>
-          <w:szCs w:val="24"/>
-        </w:rPr>
-        <w:t xml:space="preserve">Le concepteur effectue un click à </w:t>
-      </w:r>
-      <w:r>
-        <w:rPr>
-          <w:sz w:val="24"/>
-          <w:szCs w:val="24"/>
-        </w:rPr>
-        <w:t>l’entrée</w:t>
-      </w:r>
-      <w:r>
-        <w:rPr>
-          <w:sz w:val="24"/>
-          <w:szCs w:val="24"/>
-        </w:rPr>
-        <w:t xml:space="preserve"> du second nœud.</w:t>
-      </w:r>
-    </w:p>
-    <w:p>
-      <w:pPr>
-        <w:rPr>
-          <w:sz w:val="24"/>
-          <w:szCs w:val="24"/>
-        </w:rPr>
-      </w:pPr>
-      <w:r>
-        <w:rPr>
-          <w:b/>
-          <w:sz w:val="24"/>
-          <w:szCs w:val="24"/>
-        </w:rPr>
-        <w:t>Scénarios alternatifs</w:t>
-      </w:r>
-      <w:r>
-        <w:rPr>
-          <w:sz w:val="24"/>
-          <w:szCs w:val="24"/>
-        </w:rPr>
-        <w:t> :</w:t>
-      </w:r>
-    </w:p>
-    <w:p>
-      <w:pPr>
-        <w:rPr>
-          <w:sz w:val="24"/>
-          <w:szCs w:val="24"/>
-        </w:rPr>
-      </w:pPr>
-      <w:r>
-        <w:rPr>
-          <w:sz w:val="24"/>
-          <w:szCs w:val="24"/>
-        </w:rPr>
-        <w:t>3a. La sortie du nœud est déjà occupée</w:t>
-      </w:r>
-    </w:p>
-    <w:p>
-      <w:pPr>
-        <w:pStyle w:val="Paragraphedeliste"/>
-        <w:numPr>
-          <w:ilvl w:val="0"/>
-          <w:numId w:val="7"/>
-        </w:numPr>
-        <w:rPr>
-          <w:sz w:val="24"/>
-          <w:szCs w:val="24"/>
-        </w:rPr>
-      </w:pPr>
-      <w:r>
-        <w:rPr>
-          <w:sz w:val="24"/>
-          <w:szCs w:val="24"/>
-        </w:rPr>
-        <w:t>Le système le signale au concepteur</w:t>
-      </w:r>
-    </w:p>
-    <w:p>
-      <w:pPr>
-        <w:pStyle w:val="Paragraphedeliste"/>
-        <w:numPr>
-          <w:ilvl w:val="0"/>
-          <w:numId w:val="7"/>
-        </w:numPr>
-        <w:rPr>
-          <w:sz w:val="24"/>
-          <w:szCs w:val="24"/>
-        </w:rPr>
-      </w:pPr>
-      <w:r>
-        <w:rPr>
-          <w:sz w:val="24"/>
-          <w:szCs w:val="24"/>
-        </w:rPr>
-        <w:t>Le système propose de choisir la sortie d’un autre nœud</w:t>
-      </w:r>
-    </w:p>
-    <w:p>
-      <w:pPr>
-        <w:rPr>
-          <w:sz w:val="24"/>
-          <w:szCs w:val="24"/>
-        </w:rPr>
-      </w:pPr>
-      <w:r>
-        <w:rPr>
-          <w:sz w:val="24"/>
-          <w:szCs w:val="24"/>
-        </w:rPr>
-        <w:t>4a. Le nœud possède une seule entrée déjà occupée</w:t>
-      </w:r>
-    </w:p>
-    <w:p>
-      <w:pPr>
-        <w:pStyle w:val="Paragraphedeliste"/>
-        <w:numPr>
-          <w:ilvl w:val="0"/>
-          <w:numId w:val="8"/>
-        </w:numPr>
-        <w:rPr>
-          <w:sz w:val="24"/>
-          <w:szCs w:val="24"/>
-        </w:rPr>
-      </w:pPr>
-      <w:r>
-        <w:rPr>
-          <w:sz w:val="24"/>
-          <w:szCs w:val="24"/>
-        </w:rPr>
-        <w:t>Le système le signale au concepteur</w:t>
-      </w:r>
-    </w:p>
-    <w:p>
-      <w:pPr>
-        <w:pStyle w:val="Paragraphedeliste"/>
-        <w:numPr>
-          <w:ilvl w:val="0"/>
-          <w:numId w:val="8"/>
-        </w:numPr>
-        <w:rPr>
-          <w:sz w:val="24"/>
-          <w:szCs w:val="24"/>
-        </w:rPr>
-      </w:pPr>
-      <w:r>
-        <w:rPr>
-          <w:sz w:val="24"/>
-          <w:szCs w:val="24"/>
-        </w:rPr>
-        <w:t>Le système propose de choisir l’entrée d’un autre nœud</w:t>
-      </w:r>
-    </w:p>
-    <w:p>
-      <w:pPr>
-        <w:rPr>
-          <w:sz w:val="24"/>
-          <w:szCs w:val="24"/>
-        </w:rPr>
-      </w:pPr>
-    </w:p>
-    <w:p>
-      <w:pPr>
-        <w:rPr>
-          <w:sz w:val="24"/>
-          <w:szCs w:val="24"/>
+          <w:sz w:val="36"/>
+          <w:szCs w:val="36"/>
         </w:rPr>
       </w:pPr>
       <w:r>
@@ -1100,459 +2064,745 @@
         <w:t>Charger son travail à partir d’un fichier</w:t>
       </w:r>
     </w:p>
+    <w:tbl>
+      <w:tblPr>
+        <w:tblStyle w:val="Grilledutableau"/>
+        <w:tblW w:w="0" w:type="auto"/>
+        <w:tblLook w:val="04A0" w:firstRow="1" w:lastRow="0" w:firstColumn="1" w:lastColumn="0" w:noHBand="0" w:noVBand="1"/>
+      </w:tblPr>
+      <w:tblGrid>
+        <w:gridCol w:w="2195"/>
+        <w:gridCol w:w="338"/>
+        <w:gridCol w:w="3260"/>
+        <w:gridCol w:w="3002"/>
+      </w:tblGrid>
+      <w:tr>
+        <w:tc>
+          <w:tcPr>
+            <w:tcW w:w="2195" w:type="dxa"/>
+          </w:tcPr>
+          <w:p>
+            <w:pPr>
+              <w:rPr>
+                <w:sz w:val="24"/>
+                <w:szCs w:val="24"/>
+              </w:rPr>
+            </w:pPr>
+            <w:r>
+              <w:rPr>
+                <w:b/>
+                <w:sz w:val="24"/>
+                <w:szCs w:val="24"/>
+              </w:rPr>
+              <w:t>Système</w:t>
+            </w:r>
+          </w:p>
+        </w:tc>
+        <w:tc>
+          <w:tcPr>
+            <w:tcW w:w="6600" w:type="dxa"/>
+            <w:gridSpan w:val="3"/>
+          </w:tcPr>
+          <w:p>
+            <w:pPr>
+              <w:rPr>
+                <w:b/>
+                <w:sz w:val="24"/>
+                <w:szCs w:val="24"/>
+              </w:rPr>
+            </w:pPr>
+            <w:r>
+              <w:rPr>
+                <w:sz w:val="24"/>
+                <w:szCs w:val="24"/>
+              </w:rPr>
+              <w:t xml:space="preserve">Application </w:t>
+            </w:r>
+            <w:proofErr w:type="spellStart"/>
+            <w:r>
+              <w:rPr>
+                <w:sz w:val="24"/>
+                <w:szCs w:val="24"/>
+              </w:rPr>
+              <w:t>RecyclApp</w:t>
+            </w:r>
+            <w:proofErr w:type="spellEnd"/>
+          </w:p>
+        </w:tc>
+      </w:tr>
+      <w:tr>
+        <w:tc>
+          <w:tcPr>
+            <w:tcW w:w="2195" w:type="dxa"/>
+          </w:tcPr>
+          <w:p>
+            <w:pPr>
+              <w:rPr>
+                <w:sz w:val="24"/>
+                <w:szCs w:val="24"/>
+              </w:rPr>
+            </w:pPr>
+            <w:r>
+              <w:rPr>
+                <w:b/>
+                <w:sz w:val="24"/>
+                <w:szCs w:val="24"/>
+              </w:rPr>
+              <w:t>Acteurs</w:t>
+            </w:r>
+          </w:p>
+        </w:tc>
+        <w:tc>
+          <w:tcPr>
+            <w:tcW w:w="6600" w:type="dxa"/>
+            <w:gridSpan w:val="3"/>
+          </w:tcPr>
+          <w:p>
+            <w:pPr>
+              <w:tabs>
+                <w:tab w:val="left" w:pos="1286"/>
+              </w:tabs>
+              <w:rPr>
+                <w:sz w:val="24"/>
+                <w:szCs w:val="24"/>
+              </w:rPr>
+            </w:pPr>
+            <w:r>
+              <w:rPr>
+                <w:sz w:val="24"/>
+                <w:szCs w:val="24"/>
+              </w:rPr>
+              <w:t>Le concepteur</w:t>
+            </w:r>
+          </w:p>
+        </w:tc>
+      </w:tr>
+      <w:tr>
+        <w:tc>
+          <w:tcPr>
+            <w:tcW w:w="2195" w:type="dxa"/>
+          </w:tcPr>
+          <w:p>
+            <w:pPr>
+              <w:rPr>
+                <w:sz w:val="24"/>
+                <w:szCs w:val="24"/>
+              </w:rPr>
+            </w:pPr>
+            <w:r>
+              <w:rPr>
+                <w:b/>
+                <w:sz w:val="24"/>
+                <w:szCs w:val="24"/>
+              </w:rPr>
+              <w:t>Parties prenantes et intérêts</w:t>
+            </w:r>
+          </w:p>
+        </w:tc>
+        <w:tc>
+          <w:tcPr>
+            <w:tcW w:w="6600" w:type="dxa"/>
+            <w:gridSpan w:val="3"/>
+          </w:tcPr>
+          <w:p>
+            <w:pPr>
+              <w:rPr>
+                <w:sz w:val="24"/>
+                <w:szCs w:val="24"/>
+              </w:rPr>
+            </w:pPr>
+            <w:r>
+              <w:rPr>
+                <w:sz w:val="24"/>
+                <w:szCs w:val="24"/>
+              </w:rPr>
+              <w:t>Le concepteur</w:t>
+            </w:r>
+            <w:r>
+              <w:rPr>
+                <w:sz w:val="24"/>
+                <w:szCs w:val="24"/>
+              </w:rPr>
+              <w:t> :</w:t>
+            </w:r>
+            <w:r>
+              <w:rPr>
+                <w:sz w:val="24"/>
+                <w:szCs w:val="24"/>
+              </w:rPr>
+              <w:t> </w:t>
+            </w:r>
+            <w:r>
+              <w:rPr>
+                <w:sz w:val="24"/>
+                <w:szCs w:val="24"/>
+              </w:rPr>
+              <w:t>Il veut charger son travail à partir d’un fichier existant</w:t>
+            </w:r>
+          </w:p>
+        </w:tc>
+      </w:tr>
+      <w:tr>
+        <w:tc>
+          <w:tcPr>
+            <w:tcW w:w="2195" w:type="dxa"/>
+          </w:tcPr>
+          <w:p>
+            <w:pPr>
+              <w:rPr>
+                <w:b/>
+                <w:sz w:val="24"/>
+                <w:szCs w:val="24"/>
+              </w:rPr>
+            </w:pPr>
+            <w:r>
+              <w:rPr>
+                <w:b/>
+                <w:sz w:val="24"/>
+                <w:szCs w:val="24"/>
+              </w:rPr>
+              <w:t>Préconditions</w:t>
+            </w:r>
+          </w:p>
+        </w:tc>
+        <w:tc>
+          <w:tcPr>
+            <w:tcW w:w="6600" w:type="dxa"/>
+            <w:gridSpan w:val="3"/>
+          </w:tcPr>
+          <w:p>
+            <w:pPr>
+              <w:tabs>
+                <w:tab w:val="left" w:pos="1286"/>
+              </w:tabs>
+              <w:rPr>
+                <w:sz w:val="24"/>
+                <w:szCs w:val="24"/>
+              </w:rPr>
+            </w:pPr>
+            <w:r>
+              <w:rPr>
+                <w:sz w:val="24"/>
+                <w:szCs w:val="24"/>
+              </w:rPr>
+              <w:t>Le fichier est dans le format correct.</w:t>
+            </w:r>
+          </w:p>
+        </w:tc>
+      </w:tr>
+      <w:tr>
+        <w:tc>
+          <w:tcPr>
+            <w:tcW w:w="2195" w:type="dxa"/>
+          </w:tcPr>
+          <w:p>
+            <w:pPr>
+              <w:rPr>
+                <w:sz w:val="24"/>
+                <w:szCs w:val="24"/>
+              </w:rPr>
+            </w:pPr>
+            <w:r>
+              <w:rPr>
+                <w:b/>
+                <w:sz w:val="24"/>
+                <w:szCs w:val="24"/>
+              </w:rPr>
+              <w:t>Garanties en cas de succès</w:t>
+            </w:r>
+            <w:r>
+              <w:rPr>
+                <w:sz w:val="24"/>
+                <w:szCs w:val="24"/>
+              </w:rPr>
+              <w:t> </w:t>
+            </w:r>
+          </w:p>
+        </w:tc>
+        <w:tc>
+          <w:tcPr>
+            <w:tcW w:w="6600" w:type="dxa"/>
+            <w:gridSpan w:val="3"/>
+          </w:tcPr>
+          <w:p>
+            <w:pPr>
+              <w:rPr>
+                <w:sz w:val="24"/>
+                <w:szCs w:val="24"/>
+              </w:rPr>
+            </w:pPr>
+            <w:r>
+              <w:rPr>
+                <w:sz w:val="24"/>
+                <w:szCs w:val="24"/>
+              </w:rPr>
+              <w:t xml:space="preserve">Le </w:t>
+            </w:r>
+            <w:r>
+              <w:rPr>
+                <w:sz w:val="24"/>
+                <w:szCs w:val="24"/>
+              </w:rPr>
+              <w:t>plan est affiché</w:t>
+            </w:r>
+            <w:r>
+              <w:rPr>
+                <w:sz w:val="24"/>
+                <w:szCs w:val="24"/>
+              </w:rPr>
+              <w:t xml:space="preserve"> et le concepteur peut y apporter des modifications.</w:t>
+            </w:r>
+          </w:p>
+        </w:tc>
+      </w:tr>
+      <w:tr>
+        <w:tc>
+          <w:tcPr>
+            <w:tcW w:w="2195" w:type="dxa"/>
+            <w:vMerge w:val="restart"/>
+          </w:tcPr>
+          <w:p>
+            <w:pPr>
+              <w:rPr>
+                <w:sz w:val="24"/>
+                <w:szCs w:val="24"/>
+              </w:rPr>
+            </w:pPr>
+          </w:p>
+          <w:p>
+            <w:pPr>
+              <w:rPr>
+                <w:sz w:val="24"/>
+                <w:szCs w:val="24"/>
+              </w:rPr>
+            </w:pPr>
+          </w:p>
+          <w:p>
+            <w:pPr>
+              <w:rPr>
+                <w:sz w:val="24"/>
+                <w:szCs w:val="24"/>
+              </w:rPr>
+            </w:pPr>
+          </w:p>
+          <w:p>
+            <w:pPr>
+              <w:rPr>
+                <w:sz w:val="24"/>
+                <w:szCs w:val="24"/>
+              </w:rPr>
+            </w:pPr>
+            <w:r>
+              <w:rPr>
+                <w:sz w:val="24"/>
+                <w:szCs w:val="24"/>
+              </w:rPr>
+              <w:t>Scénario principal</w:t>
+            </w:r>
+          </w:p>
+        </w:tc>
+        <w:tc>
+          <w:tcPr>
+            <w:tcW w:w="338" w:type="dxa"/>
+          </w:tcPr>
+          <w:p>
+            <w:pPr>
+              <w:jc w:val="center"/>
+              <w:rPr>
+                <w:sz w:val="24"/>
+                <w:szCs w:val="24"/>
+              </w:rPr>
+            </w:pPr>
+          </w:p>
+        </w:tc>
+        <w:tc>
+          <w:tcPr>
+            <w:tcW w:w="3260" w:type="dxa"/>
+          </w:tcPr>
+          <w:p>
+            <w:pPr>
+              <w:rPr>
+                <w:sz w:val="24"/>
+                <w:szCs w:val="24"/>
+              </w:rPr>
+            </w:pPr>
+            <w:r>
+              <w:rPr>
+                <w:sz w:val="24"/>
+                <w:szCs w:val="24"/>
+              </w:rPr>
+              <w:t>Utilisateurs</w:t>
+            </w:r>
+          </w:p>
+        </w:tc>
+        <w:tc>
+          <w:tcPr>
+            <w:tcW w:w="3002" w:type="dxa"/>
+          </w:tcPr>
+          <w:p>
+            <w:pPr>
+              <w:tabs>
+                <w:tab w:val="left" w:pos="1286"/>
+              </w:tabs>
+              <w:rPr>
+                <w:sz w:val="24"/>
+                <w:szCs w:val="24"/>
+              </w:rPr>
+            </w:pPr>
+            <w:r>
+              <w:rPr>
+                <w:sz w:val="24"/>
+                <w:szCs w:val="24"/>
+              </w:rPr>
+              <w:t>Système</w:t>
+            </w:r>
+            <w:r>
+              <w:rPr>
+                <w:sz w:val="24"/>
+                <w:szCs w:val="24"/>
+              </w:rPr>
+              <w:tab/>
+            </w:r>
+          </w:p>
+        </w:tc>
+      </w:tr>
+      <w:tr>
+        <w:tc>
+          <w:tcPr>
+            <w:tcW w:w="2195" w:type="dxa"/>
+            <w:vMerge/>
+          </w:tcPr>
+          <w:p>
+            <w:pPr>
+              <w:rPr>
+                <w:sz w:val="24"/>
+                <w:szCs w:val="24"/>
+              </w:rPr>
+            </w:pPr>
+          </w:p>
+        </w:tc>
+        <w:tc>
+          <w:tcPr>
+            <w:tcW w:w="338" w:type="dxa"/>
+          </w:tcPr>
+          <w:p>
+            <w:pPr>
+              <w:jc w:val="center"/>
+              <w:rPr>
+                <w:sz w:val="24"/>
+                <w:szCs w:val="24"/>
+              </w:rPr>
+            </w:pPr>
+            <w:r>
+              <w:rPr>
+                <w:sz w:val="24"/>
+                <w:szCs w:val="24"/>
+              </w:rPr>
+              <w:t>1</w:t>
+            </w:r>
+          </w:p>
+        </w:tc>
+        <w:tc>
+          <w:tcPr>
+            <w:tcW w:w="3260" w:type="dxa"/>
+          </w:tcPr>
+          <w:p>
+            <w:pPr>
+              <w:rPr>
+                <w:sz w:val="24"/>
+                <w:szCs w:val="24"/>
+              </w:rPr>
+            </w:pPr>
+            <w:r>
+              <w:rPr>
+                <w:sz w:val="24"/>
+                <w:szCs w:val="24"/>
+              </w:rPr>
+              <w:t xml:space="preserve">Le </w:t>
+            </w:r>
+            <w:r>
+              <w:rPr>
+                <w:sz w:val="24"/>
+                <w:szCs w:val="24"/>
+              </w:rPr>
+              <w:t xml:space="preserve">concepteur sélectionne l’outil </w:t>
+            </w:r>
+            <w:r>
+              <w:rPr>
+                <w:sz w:val="24"/>
+                <w:szCs w:val="24"/>
+              </w:rPr>
+              <w:t>pour charger son travail</w:t>
+            </w:r>
+          </w:p>
+        </w:tc>
+        <w:tc>
+          <w:tcPr>
+            <w:tcW w:w="3002" w:type="dxa"/>
+          </w:tcPr>
+          <w:p>
+            <w:pPr>
+              <w:rPr>
+                <w:sz w:val="24"/>
+                <w:szCs w:val="24"/>
+              </w:rPr>
+            </w:pPr>
+          </w:p>
+        </w:tc>
+      </w:tr>
+      <w:tr>
+        <w:tc>
+          <w:tcPr>
+            <w:tcW w:w="2195" w:type="dxa"/>
+            <w:vMerge/>
+          </w:tcPr>
+          <w:p>
+            <w:pPr>
+              <w:rPr>
+                <w:sz w:val="24"/>
+                <w:szCs w:val="24"/>
+              </w:rPr>
+            </w:pPr>
+          </w:p>
+        </w:tc>
+        <w:tc>
+          <w:tcPr>
+            <w:tcW w:w="338" w:type="dxa"/>
+          </w:tcPr>
+          <w:p>
+            <w:pPr>
+              <w:jc w:val="center"/>
+              <w:rPr>
+                <w:sz w:val="24"/>
+                <w:szCs w:val="24"/>
+              </w:rPr>
+            </w:pPr>
+            <w:r>
+              <w:rPr>
+                <w:sz w:val="24"/>
+                <w:szCs w:val="24"/>
+              </w:rPr>
+              <w:t>2</w:t>
+            </w:r>
+          </w:p>
+        </w:tc>
+        <w:tc>
+          <w:tcPr>
+            <w:tcW w:w="3260" w:type="dxa"/>
+          </w:tcPr>
+          <w:p>
+            <w:pPr>
+              <w:rPr>
+                <w:sz w:val="24"/>
+                <w:szCs w:val="24"/>
+              </w:rPr>
+            </w:pPr>
+          </w:p>
+        </w:tc>
+        <w:tc>
+          <w:tcPr>
+            <w:tcW w:w="3002" w:type="dxa"/>
+          </w:tcPr>
+          <w:p>
+            <w:pPr>
+              <w:rPr>
+                <w:sz w:val="24"/>
+                <w:szCs w:val="24"/>
+              </w:rPr>
+            </w:pPr>
+            <w:r>
+              <w:rPr>
+                <w:sz w:val="24"/>
+                <w:szCs w:val="24"/>
+              </w:rPr>
+              <w:t>Le système affiche le système de fichier de l’ordinateur</w:t>
+            </w:r>
+          </w:p>
+        </w:tc>
+      </w:tr>
+      <w:tr>
+        <w:tc>
+          <w:tcPr>
+            <w:tcW w:w="2195" w:type="dxa"/>
+            <w:vMerge/>
+          </w:tcPr>
+          <w:p>
+            <w:pPr>
+              <w:rPr>
+                <w:sz w:val="24"/>
+                <w:szCs w:val="24"/>
+              </w:rPr>
+            </w:pPr>
+          </w:p>
+        </w:tc>
+        <w:tc>
+          <w:tcPr>
+            <w:tcW w:w="338" w:type="dxa"/>
+          </w:tcPr>
+          <w:p>
+            <w:pPr>
+              <w:jc w:val="center"/>
+              <w:rPr>
+                <w:sz w:val="24"/>
+                <w:szCs w:val="24"/>
+              </w:rPr>
+            </w:pPr>
+            <w:r>
+              <w:rPr>
+                <w:sz w:val="24"/>
+                <w:szCs w:val="24"/>
+              </w:rPr>
+              <w:t>3</w:t>
+            </w:r>
+          </w:p>
+        </w:tc>
+        <w:tc>
+          <w:tcPr>
+            <w:tcW w:w="3260" w:type="dxa"/>
+          </w:tcPr>
+          <w:p>
+            <w:pPr>
+              <w:rPr>
+                <w:sz w:val="24"/>
+                <w:szCs w:val="24"/>
+              </w:rPr>
+            </w:pPr>
+            <w:r>
+              <w:rPr>
+                <w:sz w:val="24"/>
+                <w:szCs w:val="24"/>
+              </w:rPr>
+              <w:t>Le concepteur choisi le fichier à charger</w:t>
+            </w:r>
+          </w:p>
+        </w:tc>
+        <w:tc>
+          <w:tcPr>
+            <w:tcW w:w="3002" w:type="dxa"/>
+          </w:tcPr>
+          <w:p>
+            <w:pPr>
+              <w:rPr>
+                <w:sz w:val="24"/>
+                <w:szCs w:val="24"/>
+              </w:rPr>
+            </w:pPr>
+          </w:p>
+        </w:tc>
+      </w:tr>
+      <w:tr>
+        <w:tc>
+          <w:tcPr>
+            <w:tcW w:w="2195" w:type="dxa"/>
+          </w:tcPr>
+          <w:p>
+            <w:pPr>
+              <w:rPr>
+                <w:sz w:val="24"/>
+                <w:szCs w:val="24"/>
+              </w:rPr>
+            </w:pPr>
+          </w:p>
+          <w:p>
+            <w:pPr>
+              <w:rPr>
+                <w:sz w:val="24"/>
+                <w:szCs w:val="24"/>
+              </w:rPr>
+            </w:pPr>
+            <w:r>
+              <w:rPr>
+                <w:sz w:val="24"/>
+                <w:szCs w:val="24"/>
+              </w:rPr>
+              <w:t>Scénario alternatif</w:t>
+            </w:r>
+          </w:p>
+        </w:tc>
+        <w:tc>
+          <w:tcPr>
+            <w:tcW w:w="338" w:type="dxa"/>
+          </w:tcPr>
+          <w:p>
+            <w:pPr>
+              <w:jc w:val="center"/>
+              <w:rPr>
+                <w:sz w:val="24"/>
+                <w:szCs w:val="24"/>
+              </w:rPr>
+            </w:pPr>
+            <w:r>
+              <w:rPr>
+                <w:sz w:val="24"/>
+                <w:szCs w:val="24"/>
+              </w:rPr>
+              <w:t>1</w:t>
+            </w:r>
+          </w:p>
+        </w:tc>
+        <w:tc>
+          <w:tcPr>
+            <w:tcW w:w="3260" w:type="dxa"/>
+          </w:tcPr>
+          <w:p>
+            <w:pPr>
+              <w:rPr>
+                <w:sz w:val="24"/>
+                <w:szCs w:val="24"/>
+              </w:rPr>
+            </w:pPr>
+          </w:p>
+        </w:tc>
+        <w:tc>
+          <w:tcPr>
+            <w:tcW w:w="3002" w:type="dxa"/>
+          </w:tcPr>
+          <w:p>
+            <w:pPr>
+              <w:rPr>
+                <w:sz w:val="24"/>
+                <w:szCs w:val="24"/>
+              </w:rPr>
+            </w:pPr>
+            <w:r>
+              <w:rPr>
+                <w:sz w:val="24"/>
+                <w:szCs w:val="24"/>
+              </w:rPr>
+              <w:t xml:space="preserve">Ligne 3 : </w:t>
+            </w:r>
+            <w:r>
+              <w:rPr>
+                <w:sz w:val="24"/>
+                <w:szCs w:val="24"/>
+              </w:rPr>
+              <w:t xml:space="preserve">Le fichier à charger n’est pas dans le bon format. Le système le signal </w:t>
+            </w:r>
+            <w:r>
+              <w:rPr>
+                <w:sz w:val="24"/>
+                <w:szCs w:val="24"/>
+              </w:rPr>
+              <w:lastRenderedPageBreak/>
+              <w:t>au concepteur.</w:t>
+            </w:r>
+          </w:p>
+        </w:tc>
+      </w:tr>
+    </w:tbl>
     <w:p>
       <w:pPr>
-        <w:rPr>
-          <w:b/>
-          <w:sz w:val="24"/>
-          <w:szCs w:val="24"/>
-        </w:rPr>
-      </w:pPr>
-      <w:r>
-        <w:rPr>
-          <w:b/>
-          <w:sz w:val="24"/>
-          <w:szCs w:val="24"/>
-        </w:rPr>
-        <w:t xml:space="preserve">Périmètre : </w:t>
-      </w:r>
-      <w:r>
         <w:rPr>
           <w:sz w:val="24"/>
           <w:szCs w:val="24"/>
         </w:rPr>
-        <w:t>Application RecyclApp</w:t>
-      </w:r>
+      </w:pPr>
     </w:p>
     <w:p>
       <w:pPr>
         <w:rPr>
-          <w:sz w:val="24"/>
-          <w:szCs w:val="24"/>
-        </w:rPr>
-      </w:pPr>
-      <w:r>
-        <w:rPr>
-          <w:b/>
-          <w:sz w:val="24"/>
-          <w:szCs w:val="24"/>
-        </w:rPr>
-        <w:t>Niveau</w:t>
-      </w:r>
-      <w:r>
-        <w:rPr>
-          <w:sz w:val="24"/>
-          <w:szCs w:val="24"/>
-        </w:rPr>
-        <w:t> :</w:t>
-      </w:r>
-      <w:r>
-        <w:rPr>
-          <w:sz w:val="24"/>
-          <w:szCs w:val="24"/>
-        </w:rPr>
-        <w:t xml:space="preserve"> </w:t>
-      </w:r>
-      <w:r>
-        <w:rPr>
-          <w:sz w:val="24"/>
-          <w:szCs w:val="24"/>
-        </w:rPr>
-        <w:t>But utilisateur</w:t>
-      </w:r>
-    </w:p>
-    <w:p>
-      <w:pPr>
-        <w:rPr>
-          <w:sz w:val="24"/>
-          <w:szCs w:val="24"/>
-        </w:rPr>
-      </w:pPr>
-      <w:r>
-        <w:rPr>
-          <w:b/>
-          <w:sz w:val="24"/>
-          <w:szCs w:val="24"/>
-        </w:rPr>
-        <w:t>Acteurs</w:t>
-      </w:r>
-      <w:r>
-        <w:rPr>
-          <w:sz w:val="24"/>
-          <w:szCs w:val="24"/>
-        </w:rPr>
-        <w:t> :</w:t>
-      </w:r>
-      <w:r>
-        <w:rPr>
-          <w:sz w:val="24"/>
-          <w:szCs w:val="24"/>
-        </w:rPr>
-        <w:t xml:space="preserve"> Le concepteur</w:t>
-      </w:r>
-    </w:p>
-    <w:p>
-      <w:pPr>
-        <w:rPr>
-          <w:sz w:val="24"/>
-          <w:szCs w:val="24"/>
-        </w:rPr>
-      </w:pPr>
-      <w:r>
-        <w:rPr>
-          <w:b/>
-          <w:sz w:val="24"/>
-          <w:szCs w:val="24"/>
-        </w:rPr>
-        <w:t>Parties prenantes et intérêts </w:t>
-      </w:r>
-      <w:r>
-        <w:rPr>
-          <w:sz w:val="24"/>
-          <w:szCs w:val="24"/>
-        </w:rPr>
-        <w:t>:</w:t>
-      </w:r>
-    </w:p>
-    <w:p>
-      <w:pPr>
-        <w:pStyle w:val="Paragraphedeliste"/>
-        <w:numPr>
-          <w:ilvl w:val="0"/>
-          <w:numId w:val="2"/>
-        </w:numPr>
-        <w:rPr>
-          <w:sz w:val="24"/>
-          <w:szCs w:val="24"/>
-        </w:rPr>
-      </w:pPr>
-      <w:r>
-        <w:rPr>
-          <w:sz w:val="24"/>
-          <w:szCs w:val="24"/>
-        </w:rPr>
-        <w:t>Le concepteur :</w:t>
-      </w:r>
-      <w:r>
-        <w:rPr>
-          <w:sz w:val="24"/>
-          <w:szCs w:val="24"/>
-        </w:rPr>
-        <w:t xml:space="preserve"> Il veut charger son travail à partir d’un fichier existant </w:t>
-      </w:r>
-    </w:p>
-    <w:p>
-      <w:pPr>
-        <w:rPr>
-          <w:sz w:val="24"/>
-          <w:szCs w:val="24"/>
-        </w:rPr>
-      </w:pPr>
-      <w:r>
-        <w:rPr>
-          <w:b/>
-          <w:sz w:val="24"/>
-          <w:szCs w:val="24"/>
-        </w:rPr>
-        <w:t>Préconditions</w:t>
-      </w:r>
-      <w:r>
-        <w:rPr>
-          <w:sz w:val="24"/>
-          <w:szCs w:val="24"/>
-        </w:rPr>
-        <w:t> :</w:t>
-      </w:r>
-      <w:r>
-        <w:rPr>
-          <w:sz w:val="24"/>
-          <w:szCs w:val="24"/>
-        </w:rPr>
-        <w:t xml:space="preserve"> Le fichier est dans le format correct.</w:t>
-      </w:r>
-    </w:p>
-    <w:p>
-      <w:pPr>
-        <w:rPr>
-          <w:sz w:val="24"/>
-          <w:szCs w:val="24"/>
-        </w:rPr>
-      </w:pPr>
-      <w:r>
-        <w:rPr>
-          <w:b/>
-          <w:sz w:val="24"/>
-          <w:szCs w:val="24"/>
-        </w:rPr>
-        <w:t>Garanties en cas de succès</w:t>
-      </w:r>
-      <w:r>
-        <w:rPr>
-          <w:sz w:val="24"/>
-          <w:szCs w:val="24"/>
-        </w:rPr>
-        <w:t> :</w:t>
-      </w:r>
-      <w:r>
-        <w:rPr>
-          <w:sz w:val="24"/>
-          <w:szCs w:val="24"/>
-        </w:rPr>
-        <w:t xml:space="preserve"> Le </w:t>
-      </w:r>
-      <w:r>
-        <w:rPr>
-          <w:sz w:val="24"/>
-          <w:szCs w:val="24"/>
-        </w:rPr>
-        <w:t>graphique est chargé dans et le concepteur peut y apporter des modifications.</w:t>
-      </w:r>
-    </w:p>
-    <w:p>
-      <w:pPr>
-        <w:rPr>
-          <w:sz w:val="24"/>
-          <w:szCs w:val="24"/>
-        </w:rPr>
-      </w:pPr>
-      <w:r>
-        <w:rPr>
-          <w:b/>
-          <w:sz w:val="24"/>
-          <w:szCs w:val="24"/>
-        </w:rPr>
-        <w:lastRenderedPageBreak/>
-        <w:t>Scénario Principal</w:t>
-      </w:r>
-      <w:r>
-        <w:rPr>
-          <w:sz w:val="24"/>
-          <w:szCs w:val="24"/>
-        </w:rPr>
-        <w:t> :</w:t>
-      </w:r>
-      <w:r>
-        <w:rPr>
-          <w:sz w:val="24"/>
-          <w:szCs w:val="24"/>
-        </w:rPr>
-        <w:t xml:space="preserve"> </w:t>
-      </w:r>
-    </w:p>
-    <w:p>
-      <w:pPr>
-        <w:pStyle w:val="Paragraphedeliste"/>
-        <w:numPr>
-          <w:ilvl w:val="0"/>
-          <w:numId w:val="3"/>
-        </w:numPr>
-        <w:rPr>
-          <w:sz w:val="24"/>
-          <w:szCs w:val="24"/>
-        </w:rPr>
-      </w:pPr>
-      <w:r>
-        <w:rPr>
-          <w:sz w:val="24"/>
-          <w:szCs w:val="24"/>
-        </w:rPr>
-        <w:t>Le concepteur sélectionne l’icône pour charger son travail</w:t>
-      </w:r>
-    </w:p>
-    <w:p>
-      <w:pPr>
-        <w:pStyle w:val="Paragraphedeliste"/>
-        <w:numPr>
-          <w:ilvl w:val="0"/>
-          <w:numId w:val="3"/>
-        </w:numPr>
-        <w:rPr>
-          <w:sz w:val="24"/>
-          <w:szCs w:val="24"/>
-        </w:rPr>
-      </w:pPr>
-      <w:r>
-        <w:rPr>
-          <w:sz w:val="24"/>
-          <w:szCs w:val="24"/>
-        </w:rPr>
-        <w:t>Une fenêtre s’ouvre pour parcourir le système de fichier de l’ordinateur</w:t>
-      </w:r>
-    </w:p>
-    <w:p>
-      <w:pPr>
-        <w:pStyle w:val="Paragraphedeliste"/>
-        <w:numPr>
-          <w:ilvl w:val="0"/>
-          <w:numId w:val="3"/>
-        </w:numPr>
-        <w:rPr>
-          <w:sz w:val="24"/>
-          <w:szCs w:val="24"/>
-        </w:rPr>
-      </w:pPr>
-      <w:r>
-        <w:rPr>
-          <w:sz w:val="24"/>
-          <w:szCs w:val="24"/>
-        </w:rPr>
-        <w:t>Le concepteur choisi le fichier à charger</w:t>
-      </w:r>
-    </w:p>
-    <w:p>
-      <w:pPr>
-        <w:pStyle w:val="Paragraphedeliste"/>
-        <w:numPr>
-          <w:ilvl w:val="0"/>
-          <w:numId w:val="3"/>
-        </w:numPr>
-        <w:rPr>
-          <w:sz w:val="24"/>
-          <w:szCs w:val="24"/>
-        </w:rPr>
-      </w:pPr>
-      <w:r>
-        <w:rPr>
-          <w:sz w:val="24"/>
-          <w:szCs w:val="24"/>
-        </w:rPr>
-        <w:t xml:space="preserve">Le concepteur click sur </w:t>
-      </w:r>
-      <w:r>
-        <w:rPr>
-          <w:sz w:val="24"/>
-          <w:szCs w:val="24"/>
-        </w:rPr>
-        <w:t>“</w:t>
-      </w:r>
-      <w:r>
-        <w:rPr>
-          <w:sz w:val="24"/>
-          <w:szCs w:val="24"/>
-        </w:rPr>
-        <w:t>charger</w:t>
-      </w:r>
-      <w:r>
-        <w:rPr>
-          <w:sz w:val="24"/>
-          <w:szCs w:val="24"/>
-        </w:rPr>
-        <w:t>”</w:t>
-      </w:r>
-    </w:p>
-    <w:p>
-      <w:pPr>
-        <w:rPr>
-          <w:sz w:val="24"/>
-          <w:szCs w:val="24"/>
-        </w:rPr>
-      </w:pPr>
-      <w:r>
-        <w:rPr>
-          <w:b/>
-          <w:sz w:val="24"/>
-          <w:szCs w:val="24"/>
-        </w:rPr>
-        <w:t>Scénario</w:t>
-      </w:r>
-      <w:r>
-        <w:rPr>
-          <w:b/>
-          <w:sz w:val="24"/>
-          <w:szCs w:val="24"/>
-        </w:rPr>
-        <w:t>s alternatifs</w:t>
-      </w:r>
-      <w:r>
-        <w:rPr>
-          <w:sz w:val="24"/>
-          <w:szCs w:val="24"/>
-        </w:rPr>
-        <w:t> :</w:t>
-      </w:r>
-    </w:p>
-    <w:p>
-      <w:pPr>
-        <w:rPr>
-          <w:sz w:val="24"/>
-          <w:szCs w:val="24"/>
-        </w:rPr>
-      </w:pPr>
-      <w:r>
-        <w:rPr>
-          <w:sz w:val="24"/>
-          <w:szCs w:val="24"/>
-        </w:rPr>
-        <w:t>3a. Le fichier à charger n’</w:t>
-      </w:r>
-      <w:r>
-        <w:rPr>
-          <w:sz w:val="24"/>
-          <w:szCs w:val="24"/>
-        </w:rPr>
-        <w:t>est pas dans le</w:t>
-      </w:r>
-      <w:r>
-        <w:rPr>
-          <w:sz w:val="24"/>
-          <w:szCs w:val="24"/>
-        </w:rPr>
-        <w:t xml:space="preserve"> bon format</w:t>
-      </w:r>
-    </w:p>
-    <w:p>
-      <w:pPr>
-        <w:pStyle w:val="Paragraphedeliste"/>
-        <w:numPr>
-          <w:ilvl w:val="0"/>
-          <w:numId w:val="6"/>
-        </w:numPr>
-        <w:rPr>
-          <w:sz w:val="24"/>
-          <w:szCs w:val="24"/>
-        </w:rPr>
-      </w:pPr>
-      <w:r>
-        <w:rPr>
-          <w:sz w:val="24"/>
-          <w:szCs w:val="24"/>
-        </w:rPr>
-        <w:t>Le système envoie un message d’erreur</w:t>
-      </w:r>
-    </w:p>
-    <w:p>
-      <w:pPr>
-        <w:pStyle w:val="Paragraphedeliste"/>
-        <w:numPr>
-          <w:ilvl w:val="0"/>
-          <w:numId w:val="6"/>
-        </w:numPr>
-        <w:rPr>
-          <w:sz w:val="24"/>
-          <w:szCs w:val="24"/>
-        </w:rPr>
-      </w:pPr>
-      <w:r>
-        <w:rPr>
-          <w:sz w:val="24"/>
-          <w:szCs w:val="24"/>
-        </w:rPr>
-        <w:t>Le système demande à l’utilisateur de choisir un autre fichier ou de sortir du menu “charger”</w:t>
-      </w:r>
-    </w:p>
-    <w:p>
-      <w:pPr>
-        <w:rPr>
-          <w:sz w:val="24"/>
-          <w:szCs w:val="24"/>
-        </w:rPr>
-      </w:pPr>
-    </w:p>
-    <w:p>
-      <w:pPr>
-        <w:rPr>
-          <w:sz w:val="24"/>
-          <w:szCs w:val="24"/>
+          <w:sz w:val="36"/>
+          <w:szCs w:val="36"/>
         </w:rPr>
       </w:pPr>
       <w:r>
@@ -1592,51 +2842,709 @@
         <w:t>transitant par un élément.</w:t>
       </w:r>
     </w:p>
+    <w:tbl>
+      <w:tblPr>
+        <w:tblStyle w:val="Grilledutableau"/>
+        <w:tblW w:w="0" w:type="auto"/>
+        <w:tblLook w:val="04A0" w:firstRow="1" w:lastRow="0" w:firstColumn="1" w:lastColumn="0" w:noHBand="0" w:noVBand="1"/>
+      </w:tblPr>
+      <w:tblGrid>
+        <w:gridCol w:w="2195"/>
+        <w:gridCol w:w="338"/>
+        <w:gridCol w:w="3260"/>
+        <w:gridCol w:w="3002"/>
+      </w:tblGrid>
+      <w:tr>
+        <w:tc>
+          <w:tcPr>
+            <w:tcW w:w="2195" w:type="dxa"/>
+          </w:tcPr>
+          <w:p>
+            <w:pPr>
+              <w:rPr>
+                <w:sz w:val="24"/>
+                <w:szCs w:val="24"/>
+              </w:rPr>
+            </w:pPr>
+            <w:r>
+              <w:rPr>
+                <w:b/>
+                <w:sz w:val="24"/>
+                <w:szCs w:val="24"/>
+              </w:rPr>
+              <w:t>Système</w:t>
+            </w:r>
+          </w:p>
+        </w:tc>
+        <w:tc>
+          <w:tcPr>
+            <w:tcW w:w="6600" w:type="dxa"/>
+            <w:gridSpan w:val="3"/>
+          </w:tcPr>
+          <w:p>
+            <w:pPr>
+              <w:rPr>
+                <w:b/>
+                <w:sz w:val="24"/>
+                <w:szCs w:val="24"/>
+              </w:rPr>
+            </w:pPr>
+            <w:r>
+              <w:rPr>
+                <w:sz w:val="24"/>
+                <w:szCs w:val="24"/>
+              </w:rPr>
+              <w:t xml:space="preserve">Application </w:t>
+            </w:r>
+            <w:proofErr w:type="spellStart"/>
+            <w:r>
+              <w:rPr>
+                <w:sz w:val="24"/>
+                <w:szCs w:val="24"/>
+              </w:rPr>
+              <w:t>RecyclApp</w:t>
+            </w:r>
+            <w:proofErr w:type="spellEnd"/>
+          </w:p>
+        </w:tc>
+      </w:tr>
+      <w:tr>
+        <w:tc>
+          <w:tcPr>
+            <w:tcW w:w="2195" w:type="dxa"/>
+          </w:tcPr>
+          <w:p>
+            <w:pPr>
+              <w:rPr>
+                <w:sz w:val="24"/>
+                <w:szCs w:val="24"/>
+              </w:rPr>
+            </w:pPr>
+            <w:r>
+              <w:rPr>
+                <w:b/>
+                <w:sz w:val="24"/>
+                <w:szCs w:val="24"/>
+              </w:rPr>
+              <w:t>Acteurs</w:t>
+            </w:r>
+          </w:p>
+        </w:tc>
+        <w:tc>
+          <w:tcPr>
+            <w:tcW w:w="6600" w:type="dxa"/>
+            <w:gridSpan w:val="3"/>
+          </w:tcPr>
+          <w:p>
+            <w:pPr>
+              <w:tabs>
+                <w:tab w:val="left" w:pos="1286"/>
+              </w:tabs>
+              <w:rPr>
+                <w:sz w:val="24"/>
+                <w:szCs w:val="24"/>
+              </w:rPr>
+            </w:pPr>
+            <w:r>
+              <w:rPr>
+                <w:sz w:val="24"/>
+                <w:szCs w:val="24"/>
+              </w:rPr>
+              <w:t>Le concepteur</w:t>
+            </w:r>
+          </w:p>
+        </w:tc>
+      </w:tr>
+      <w:tr>
+        <w:tc>
+          <w:tcPr>
+            <w:tcW w:w="2195" w:type="dxa"/>
+          </w:tcPr>
+          <w:p>
+            <w:pPr>
+              <w:rPr>
+                <w:sz w:val="24"/>
+                <w:szCs w:val="24"/>
+              </w:rPr>
+            </w:pPr>
+            <w:r>
+              <w:rPr>
+                <w:b/>
+                <w:sz w:val="24"/>
+                <w:szCs w:val="24"/>
+              </w:rPr>
+              <w:t>Parties prenantes et intérêts</w:t>
+            </w:r>
+          </w:p>
+        </w:tc>
+        <w:tc>
+          <w:tcPr>
+            <w:tcW w:w="6600" w:type="dxa"/>
+            <w:gridSpan w:val="3"/>
+          </w:tcPr>
+          <w:p>
+            <w:pPr>
+              <w:rPr>
+                <w:sz w:val="24"/>
+                <w:szCs w:val="24"/>
+              </w:rPr>
+            </w:pPr>
+            <w:r>
+              <w:rPr>
+                <w:sz w:val="24"/>
+                <w:szCs w:val="24"/>
+              </w:rPr>
+              <w:t>Le concepteur</w:t>
+            </w:r>
+            <w:r>
+              <w:rPr>
+                <w:sz w:val="24"/>
+                <w:szCs w:val="24"/>
+              </w:rPr>
+              <w:t> :</w:t>
+            </w:r>
+            <w:r>
+              <w:rPr>
+                <w:sz w:val="24"/>
+                <w:szCs w:val="24"/>
+              </w:rPr>
+              <w:t> Il veut obtenir l’information juste sur les quantités de produits qui passent en un point précis du réseau.</w:t>
+            </w:r>
+          </w:p>
+        </w:tc>
+      </w:tr>
+      <w:tr>
+        <w:tc>
+          <w:tcPr>
+            <w:tcW w:w="2195" w:type="dxa"/>
+          </w:tcPr>
+          <w:p>
+            <w:pPr>
+              <w:rPr>
+                <w:b/>
+                <w:sz w:val="24"/>
+                <w:szCs w:val="24"/>
+              </w:rPr>
+            </w:pPr>
+            <w:r>
+              <w:rPr>
+                <w:b/>
+                <w:sz w:val="24"/>
+                <w:szCs w:val="24"/>
+              </w:rPr>
+              <w:t>Préconditions</w:t>
+            </w:r>
+          </w:p>
+        </w:tc>
+        <w:tc>
+          <w:tcPr>
+            <w:tcW w:w="6600" w:type="dxa"/>
+            <w:gridSpan w:val="3"/>
+          </w:tcPr>
+          <w:p>
+            <w:pPr>
+              <w:tabs>
+                <w:tab w:val="left" w:pos="1286"/>
+              </w:tabs>
+              <w:rPr>
+                <w:sz w:val="24"/>
+                <w:szCs w:val="24"/>
+              </w:rPr>
+            </w:pPr>
+            <w:r>
+              <w:rPr>
+                <w:sz w:val="24"/>
+                <w:szCs w:val="24"/>
+              </w:rPr>
+              <w:t>Il existe au moins un élément (nœud ou un arc) sur le graphique de simulation.</w:t>
+            </w:r>
+          </w:p>
+        </w:tc>
+      </w:tr>
+      <w:tr>
+        <w:tc>
+          <w:tcPr>
+            <w:tcW w:w="2195" w:type="dxa"/>
+          </w:tcPr>
+          <w:p>
+            <w:pPr>
+              <w:rPr>
+                <w:sz w:val="24"/>
+                <w:szCs w:val="24"/>
+              </w:rPr>
+            </w:pPr>
+            <w:r>
+              <w:rPr>
+                <w:b/>
+                <w:sz w:val="24"/>
+                <w:szCs w:val="24"/>
+              </w:rPr>
+              <w:t>Garanties en cas de succès</w:t>
+            </w:r>
+            <w:r>
+              <w:rPr>
+                <w:sz w:val="24"/>
+                <w:szCs w:val="24"/>
+              </w:rPr>
+              <w:t> </w:t>
+            </w:r>
+          </w:p>
+        </w:tc>
+        <w:tc>
+          <w:tcPr>
+            <w:tcW w:w="6600" w:type="dxa"/>
+            <w:gridSpan w:val="3"/>
+          </w:tcPr>
+          <w:p>
+            <w:pPr>
+              <w:rPr>
+                <w:sz w:val="24"/>
+                <w:szCs w:val="24"/>
+              </w:rPr>
+            </w:pPr>
+            <w:r>
+              <w:rPr>
+                <w:sz w:val="24"/>
+                <w:szCs w:val="24"/>
+              </w:rPr>
+              <w:t>La liste des produits en transit ainsi que leurs quantités respectives sont affichées.</w:t>
+            </w:r>
+          </w:p>
+        </w:tc>
+      </w:tr>
+      <w:tr>
+        <w:tc>
+          <w:tcPr>
+            <w:tcW w:w="2195" w:type="dxa"/>
+            <w:vMerge w:val="restart"/>
+          </w:tcPr>
+          <w:p>
+            <w:pPr>
+              <w:rPr>
+                <w:sz w:val="24"/>
+                <w:szCs w:val="24"/>
+              </w:rPr>
+            </w:pPr>
+          </w:p>
+          <w:p>
+            <w:pPr>
+              <w:rPr>
+                <w:sz w:val="24"/>
+                <w:szCs w:val="24"/>
+              </w:rPr>
+            </w:pPr>
+          </w:p>
+          <w:p>
+            <w:pPr>
+              <w:rPr>
+                <w:sz w:val="24"/>
+                <w:szCs w:val="24"/>
+              </w:rPr>
+            </w:pPr>
+          </w:p>
+          <w:p>
+            <w:pPr>
+              <w:rPr>
+                <w:sz w:val="24"/>
+                <w:szCs w:val="24"/>
+              </w:rPr>
+            </w:pPr>
+            <w:r>
+              <w:rPr>
+                <w:sz w:val="24"/>
+                <w:szCs w:val="24"/>
+              </w:rPr>
+              <w:t>Scénario principal</w:t>
+            </w:r>
+          </w:p>
+        </w:tc>
+        <w:tc>
+          <w:tcPr>
+            <w:tcW w:w="338" w:type="dxa"/>
+          </w:tcPr>
+          <w:p>
+            <w:pPr>
+              <w:jc w:val="center"/>
+              <w:rPr>
+                <w:sz w:val="24"/>
+                <w:szCs w:val="24"/>
+              </w:rPr>
+            </w:pPr>
+          </w:p>
+        </w:tc>
+        <w:tc>
+          <w:tcPr>
+            <w:tcW w:w="3260" w:type="dxa"/>
+          </w:tcPr>
+          <w:p>
+            <w:pPr>
+              <w:rPr>
+                <w:sz w:val="24"/>
+                <w:szCs w:val="24"/>
+              </w:rPr>
+            </w:pPr>
+            <w:r>
+              <w:rPr>
+                <w:sz w:val="24"/>
+                <w:szCs w:val="24"/>
+              </w:rPr>
+              <w:t>Utilisateurs</w:t>
+            </w:r>
+          </w:p>
+        </w:tc>
+        <w:tc>
+          <w:tcPr>
+            <w:tcW w:w="3002" w:type="dxa"/>
+          </w:tcPr>
+          <w:p>
+            <w:pPr>
+              <w:tabs>
+                <w:tab w:val="left" w:pos="1286"/>
+              </w:tabs>
+              <w:rPr>
+                <w:sz w:val="24"/>
+                <w:szCs w:val="24"/>
+              </w:rPr>
+            </w:pPr>
+            <w:r>
+              <w:rPr>
+                <w:sz w:val="24"/>
+                <w:szCs w:val="24"/>
+              </w:rPr>
+              <w:t>Système</w:t>
+            </w:r>
+            <w:r>
+              <w:rPr>
+                <w:sz w:val="24"/>
+                <w:szCs w:val="24"/>
+              </w:rPr>
+              <w:tab/>
+            </w:r>
+          </w:p>
+        </w:tc>
+      </w:tr>
+      <w:tr>
+        <w:tc>
+          <w:tcPr>
+            <w:tcW w:w="2195" w:type="dxa"/>
+            <w:vMerge/>
+          </w:tcPr>
+          <w:p>
+            <w:pPr>
+              <w:rPr>
+                <w:sz w:val="24"/>
+                <w:szCs w:val="24"/>
+              </w:rPr>
+            </w:pPr>
+          </w:p>
+        </w:tc>
+        <w:tc>
+          <w:tcPr>
+            <w:tcW w:w="338" w:type="dxa"/>
+          </w:tcPr>
+          <w:p>
+            <w:pPr>
+              <w:jc w:val="center"/>
+              <w:rPr>
+                <w:sz w:val="24"/>
+                <w:szCs w:val="24"/>
+              </w:rPr>
+            </w:pPr>
+            <w:r>
+              <w:rPr>
+                <w:sz w:val="24"/>
+                <w:szCs w:val="24"/>
+              </w:rPr>
+              <w:t>1</w:t>
+            </w:r>
+          </w:p>
+        </w:tc>
+        <w:tc>
+          <w:tcPr>
+            <w:tcW w:w="3260" w:type="dxa"/>
+          </w:tcPr>
+          <w:p>
+            <w:pPr>
+              <w:rPr>
+                <w:sz w:val="24"/>
+                <w:szCs w:val="24"/>
+              </w:rPr>
+            </w:pPr>
+            <w:r>
+              <w:rPr>
+                <w:sz w:val="24"/>
+                <w:szCs w:val="24"/>
+              </w:rPr>
+              <w:t xml:space="preserve">Le concepteur </w:t>
+            </w:r>
+            <w:r>
+              <w:rPr>
+                <w:sz w:val="24"/>
+                <w:szCs w:val="24"/>
+              </w:rPr>
+              <w:t>sélectionne</w:t>
+            </w:r>
+            <w:r>
+              <w:rPr>
+                <w:sz w:val="24"/>
+                <w:szCs w:val="24"/>
+              </w:rPr>
+              <w:t xml:space="preserve"> l’élément désiré</w:t>
+            </w:r>
+          </w:p>
+        </w:tc>
+        <w:tc>
+          <w:tcPr>
+            <w:tcW w:w="3002" w:type="dxa"/>
+          </w:tcPr>
+          <w:p>
+            <w:pPr>
+              <w:rPr>
+                <w:sz w:val="24"/>
+                <w:szCs w:val="24"/>
+              </w:rPr>
+            </w:pPr>
+          </w:p>
+        </w:tc>
+      </w:tr>
+      <w:tr>
+        <w:tc>
+          <w:tcPr>
+            <w:tcW w:w="2195" w:type="dxa"/>
+            <w:vMerge/>
+          </w:tcPr>
+          <w:p>
+            <w:pPr>
+              <w:rPr>
+                <w:sz w:val="24"/>
+                <w:szCs w:val="24"/>
+              </w:rPr>
+            </w:pPr>
+          </w:p>
+        </w:tc>
+        <w:tc>
+          <w:tcPr>
+            <w:tcW w:w="338" w:type="dxa"/>
+          </w:tcPr>
+          <w:p>
+            <w:pPr>
+              <w:jc w:val="center"/>
+              <w:rPr>
+                <w:sz w:val="24"/>
+                <w:szCs w:val="24"/>
+              </w:rPr>
+            </w:pPr>
+            <w:r>
+              <w:rPr>
+                <w:sz w:val="24"/>
+                <w:szCs w:val="24"/>
+              </w:rPr>
+              <w:t>2</w:t>
+            </w:r>
+          </w:p>
+        </w:tc>
+        <w:tc>
+          <w:tcPr>
+            <w:tcW w:w="3260" w:type="dxa"/>
+          </w:tcPr>
+          <w:p>
+            <w:pPr>
+              <w:rPr>
+                <w:sz w:val="24"/>
+                <w:szCs w:val="24"/>
+              </w:rPr>
+            </w:pPr>
+          </w:p>
+        </w:tc>
+        <w:tc>
+          <w:tcPr>
+            <w:tcW w:w="3002" w:type="dxa"/>
+          </w:tcPr>
+          <w:p>
+            <w:pPr>
+              <w:rPr>
+                <w:sz w:val="24"/>
+                <w:szCs w:val="24"/>
+              </w:rPr>
+            </w:pPr>
+            <w:r>
+              <w:rPr>
+                <w:sz w:val="24"/>
+                <w:szCs w:val="24"/>
+              </w:rPr>
+              <w:t>Le système affiche la liste des produits transitant par cet élément et leurs quantités respectives.</w:t>
+            </w:r>
+          </w:p>
+        </w:tc>
+      </w:tr>
+      <w:tr>
+        <w:tc>
+          <w:tcPr>
+            <w:tcW w:w="2195" w:type="dxa"/>
+          </w:tcPr>
+          <w:p>
+            <w:pPr>
+              <w:rPr>
+                <w:sz w:val="24"/>
+                <w:szCs w:val="24"/>
+              </w:rPr>
+            </w:pPr>
+          </w:p>
+          <w:p>
+            <w:pPr>
+              <w:rPr>
+                <w:sz w:val="24"/>
+                <w:szCs w:val="24"/>
+              </w:rPr>
+            </w:pPr>
+            <w:r>
+              <w:rPr>
+                <w:sz w:val="24"/>
+                <w:szCs w:val="24"/>
+              </w:rPr>
+              <w:t>Scénario alternatif</w:t>
+            </w:r>
+          </w:p>
+        </w:tc>
+        <w:tc>
+          <w:tcPr>
+            <w:tcW w:w="338" w:type="dxa"/>
+          </w:tcPr>
+          <w:p>
+            <w:pPr>
+              <w:jc w:val="center"/>
+              <w:rPr>
+                <w:sz w:val="24"/>
+                <w:szCs w:val="24"/>
+              </w:rPr>
+            </w:pPr>
+            <w:r>
+              <w:rPr>
+                <w:sz w:val="24"/>
+                <w:szCs w:val="24"/>
+              </w:rPr>
+              <w:t>1</w:t>
+            </w:r>
+          </w:p>
+        </w:tc>
+        <w:tc>
+          <w:tcPr>
+            <w:tcW w:w="3260" w:type="dxa"/>
+          </w:tcPr>
+          <w:p>
+            <w:pPr>
+              <w:rPr>
+                <w:sz w:val="24"/>
+                <w:szCs w:val="24"/>
+              </w:rPr>
+            </w:pPr>
+          </w:p>
+        </w:tc>
+        <w:tc>
+          <w:tcPr>
+            <w:tcW w:w="3002" w:type="dxa"/>
+          </w:tcPr>
+          <w:p>
+            <w:pPr>
+              <w:rPr>
+                <w:sz w:val="24"/>
+                <w:szCs w:val="24"/>
+              </w:rPr>
+            </w:pPr>
+            <w:r>
+              <w:rPr>
+                <w:sz w:val="24"/>
+                <w:szCs w:val="24"/>
+              </w:rPr>
+              <w:t xml:space="preserve">Ligne </w:t>
+            </w:r>
+            <w:r>
+              <w:rPr>
+                <w:sz w:val="24"/>
+                <w:szCs w:val="24"/>
+              </w:rPr>
+              <w:t>2</w:t>
+            </w:r>
+            <w:r>
+              <w:rPr>
+                <w:sz w:val="24"/>
+                <w:szCs w:val="24"/>
+              </w:rPr>
+              <w:t xml:space="preserve"> : </w:t>
+            </w:r>
+            <w:r>
+              <w:rPr>
+                <w:sz w:val="24"/>
+                <w:szCs w:val="24"/>
+              </w:rPr>
+              <w:t>Aucun élément ne transite par l’élément sélectionné. Le système le signale au concepteur.</w:t>
+            </w:r>
+          </w:p>
+        </w:tc>
+      </w:tr>
+    </w:tbl>
     <w:p>
       <w:pPr>
         <w:rPr>
-          <w:b/>
           <w:sz w:val="24"/>
           <w:szCs w:val="24"/>
         </w:rPr>
       </w:pPr>
-      <w:r>
+    </w:p>
+    <w:p>
+      <w:pPr>
         <w:rPr>
-          <w:b/>
           <w:sz w:val="24"/>
           <w:szCs w:val="24"/>
         </w:rPr>
-        <w:t xml:space="preserve">Périmètre : </w:t>
+      </w:pPr>
+      <w:bookmarkStart w:id="0" w:name="_GoBack"/>
+      <w:bookmarkEnd w:id="0"/>
+    </w:p>
+    <w:p>
+      <w:pPr>
+        <w:rPr>
+          <w:sz w:val="24"/>
+          <w:szCs w:val="24"/>
+        </w:rPr>
+      </w:pPr>
+      <w:r>
+        <w:rPr>
+          <w:sz w:val="24"/>
+          <w:szCs w:val="24"/>
+        </w:rPr>
+        <w:t>MOTS POUR LE GLOSSAIRE</w:t>
+      </w:r>
+    </w:p>
+    <w:p>
+      <w:pPr>
+        <w:rPr>
+          <w:sz w:val="24"/>
+          <w:szCs w:val="24"/>
+        </w:rPr>
+      </w:pPr>
+      <w:r>
+        <w:rPr>
+          <w:sz w:val="24"/>
+          <w:szCs w:val="24"/>
+        </w:rPr>
+        <w:t>Plan/graphique</w:t>
       </w:r>
       <w:r>
         <w:rPr>
           <w:sz w:val="24"/>
           <w:szCs w:val="24"/>
         </w:rPr>
-        <w:t>Application RecyclApp</w:t>
-      </w:r>
-    </w:p>
-    <w:p>
-      <w:pPr>
-        <w:rPr>
-          <w:sz w:val="24"/>
-          <w:szCs w:val="24"/>
-        </w:rPr>
-      </w:pPr>
-      <w:r>
-        <w:rPr>
-          <w:b/>
-          <w:sz w:val="24"/>
-          <w:szCs w:val="24"/>
-        </w:rPr>
-        <w:t>Niveau</w:t>
+        <w:br/>
+        <w:t>Nœuds/station/équipement</w:t>
       </w:r>
       <w:r>
         <w:rPr>
           <w:sz w:val="24"/>
           <w:szCs w:val="24"/>
         </w:rPr>
-        <w:t> : But utilisateur</w:t>
+        <w:br/>
+        <w:t>sortie/entrée occupée</w:t>
       </w:r>
     </w:p>
     <w:p>
@@ -1646,319 +3554,6 @@
           <w:szCs w:val="24"/>
         </w:rPr>
       </w:pPr>
-      <w:r>
-        <w:rPr>
-          <w:b/>
-          <w:sz w:val="24"/>
-          <w:szCs w:val="24"/>
-        </w:rPr>
-        <w:t>Acteurs</w:t>
-      </w:r>
-      <w:r>
-        <w:rPr>
-          <w:sz w:val="24"/>
-          <w:szCs w:val="24"/>
-        </w:rPr>
-        <w:t> : Le concepteur</w:t>
-      </w:r>
-    </w:p>
-    <w:p>
-      <w:pPr>
-        <w:rPr>
-          <w:sz w:val="24"/>
-          <w:szCs w:val="24"/>
-        </w:rPr>
-      </w:pPr>
-      <w:r>
-        <w:rPr>
-          <w:b/>
-          <w:sz w:val="24"/>
-          <w:szCs w:val="24"/>
-        </w:rPr>
-        <w:t>Parties prenantes et intérêts </w:t>
-      </w:r>
-      <w:r>
-        <w:rPr>
-          <w:sz w:val="24"/>
-          <w:szCs w:val="24"/>
-        </w:rPr>
-        <w:t>:</w:t>
-      </w:r>
-    </w:p>
-    <w:p>
-      <w:pPr>
-        <w:pStyle w:val="Paragraphedeliste"/>
-        <w:numPr>
-          <w:ilvl w:val="0"/>
-          <w:numId w:val="2"/>
-        </w:numPr>
-        <w:rPr>
-          <w:sz w:val="24"/>
-          <w:szCs w:val="24"/>
-        </w:rPr>
-      </w:pPr>
-      <w:r>
-        <w:rPr>
-          <w:sz w:val="24"/>
-          <w:szCs w:val="24"/>
-        </w:rPr>
-        <w:t xml:space="preserve">Le concepteur : </w:t>
-      </w:r>
-      <w:r>
-        <w:rPr>
-          <w:sz w:val="24"/>
-          <w:szCs w:val="24"/>
-        </w:rPr>
-        <w:t>Il veut obtenir l’information juste sur les quantités de produits qui passent en un point précis du réseau.</w:t>
-      </w:r>
-      <w:r>
-        <w:rPr>
-          <w:sz w:val="24"/>
-          <w:szCs w:val="24"/>
-        </w:rPr>
-        <w:t xml:space="preserve"> </w:t>
-      </w:r>
-    </w:p>
-    <w:p>
-      <w:pPr>
-        <w:rPr>
-          <w:sz w:val="24"/>
-          <w:szCs w:val="24"/>
-        </w:rPr>
-      </w:pPr>
-      <w:r>
-        <w:rPr>
-          <w:b/>
-          <w:sz w:val="24"/>
-          <w:szCs w:val="24"/>
-        </w:rPr>
-        <w:t>Préconditions</w:t>
-      </w:r>
-      <w:r>
-        <w:rPr>
-          <w:sz w:val="24"/>
-          <w:szCs w:val="24"/>
-        </w:rPr>
-        <w:t xml:space="preserve"> : </w:t>
-      </w:r>
-      <w:r>
-        <w:rPr>
-          <w:sz w:val="24"/>
-          <w:szCs w:val="24"/>
-        </w:rPr>
-        <w:t>Il existe au moins un</w:t>
-      </w:r>
-      <w:r>
-        <w:rPr>
-          <w:sz w:val="24"/>
-          <w:szCs w:val="24"/>
-        </w:rPr>
-        <w:t xml:space="preserve"> élément (</w:t>
-      </w:r>
-      <w:r>
-        <w:rPr>
-          <w:sz w:val="24"/>
-          <w:szCs w:val="24"/>
-        </w:rPr>
-        <w:t>nœud ou un arc</w:t>
-      </w:r>
-      <w:r>
-        <w:rPr>
-          <w:sz w:val="24"/>
-          <w:szCs w:val="24"/>
-        </w:rPr>
-        <w:t>)</w:t>
-      </w:r>
-      <w:r>
-        <w:rPr>
-          <w:sz w:val="24"/>
-          <w:szCs w:val="24"/>
-        </w:rPr>
-        <w:t xml:space="preserve"> sur le graphique de simulation.</w:t>
-      </w:r>
-    </w:p>
-    <w:p>
-      <w:pPr>
-        <w:rPr>
-          <w:sz w:val="24"/>
-          <w:szCs w:val="24"/>
-        </w:rPr>
-      </w:pPr>
-      <w:r>
-        <w:rPr>
-          <w:b/>
-          <w:sz w:val="24"/>
-          <w:szCs w:val="24"/>
-        </w:rPr>
-        <w:t>Garanties en cas de succès</w:t>
-      </w:r>
-      <w:r>
-        <w:rPr>
-          <w:sz w:val="24"/>
-          <w:szCs w:val="24"/>
-        </w:rPr>
-        <w:t xml:space="preserve"> : </w:t>
-      </w:r>
-      <w:r>
-        <w:rPr>
-          <w:sz w:val="24"/>
-          <w:szCs w:val="24"/>
-        </w:rPr>
-        <w:t>La liste des produits en transit ainsi que leurs quantités respectives sont affichées.</w:t>
-      </w:r>
-    </w:p>
-    <w:p>
-      <w:pPr>
-        <w:rPr>
-          <w:sz w:val="24"/>
-          <w:szCs w:val="24"/>
-        </w:rPr>
-      </w:pPr>
-      <w:r>
-        <w:rPr>
-          <w:b/>
-          <w:sz w:val="24"/>
-          <w:szCs w:val="24"/>
-        </w:rPr>
-        <w:t>Scénario Principal</w:t>
-      </w:r>
-      <w:r>
-        <w:rPr>
-          <w:sz w:val="24"/>
-          <w:szCs w:val="24"/>
-        </w:rPr>
-        <w:t xml:space="preserve"> : </w:t>
-      </w:r>
-    </w:p>
-    <w:p>
-      <w:pPr>
-        <w:pStyle w:val="Paragraphedeliste"/>
-        <w:numPr>
-          <w:ilvl w:val="0"/>
-          <w:numId w:val="10"/>
-        </w:numPr>
-        <w:rPr>
-          <w:sz w:val="24"/>
-          <w:szCs w:val="24"/>
-        </w:rPr>
-      </w:pPr>
-      <w:r>
-        <w:rPr>
-          <w:sz w:val="24"/>
-          <w:szCs w:val="24"/>
-        </w:rPr>
-        <w:t>Le concepteur clique sur l’élément désiré</w:t>
-      </w:r>
-    </w:p>
-    <w:p>
-      <w:pPr>
-        <w:pStyle w:val="Paragraphedeliste"/>
-        <w:numPr>
-          <w:ilvl w:val="0"/>
-          <w:numId w:val="10"/>
-        </w:numPr>
-        <w:rPr>
-          <w:sz w:val="24"/>
-          <w:szCs w:val="24"/>
-        </w:rPr>
-      </w:pPr>
-      <w:r>
-        <w:rPr>
-          <w:sz w:val="24"/>
-          <w:szCs w:val="24"/>
-        </w:rPr>
-        <w:t>Le système affiche l</w:t>
-      </w:r>
-      <w:r>
-        <w:rPr>
-          <w:sz w:val="24"/>
-          <w:szCs w:val="24"/>
-        </w:rPr>
-        <w:t>a liste d</w:t>
-      </w:r>
-      <w:r>
-        <w:rPr>
-          <w:sz w:val="24"/>
-          <w:szCs w:val="24"/>
-        </w:rPr>
-        <w:t>es produits transitant par cet élément et leurs quantités respectives.</w:t>
-      </w:r>
-    </w:p>
-    <w:p>
-      <w:pPr>
-        <w:rPr>
-          <w:sz w:val="24"/>
-          <w:szCs w:val="24"/>
-        </w:rPr>
-      </w:pPr>
-      <w:r>
-        <w:rPr>
-          <w:b/>
-          <w:sz w:val="24"/>
-          <w:szCs w:val="24"/>
-        </w:rPr>
-        <w:t>Scénario</w:t>
-      </w:r>
-      <w:r>
-        <w:rPr>
-          <w:b/>
-          <w:sz w:val="24"/>
-          <w:szCs w:val="24"/>
-        </w:rPr>
-        <w:t>s alternatifs</w:t>
-      </w:r>
-      <w:r>
-        <w:rPr>
-          <w:sz w:val="24"/>
-          <w:szCs w:val="24"/>
-        </w:rPr>
-        <w:t> :</w:t>
-      </w:r>
-    </w:p>
-    <w:p>
-      <w:pPr>
-        <w:rPr>
-          <w:sz w:val="24"/>
-          <w:szCs w:val="24"/>
-        </w:rPr>
-      </w:pPr>
-      <w:r>
-        <w:rPr>
-          <w:sz w:val="24"/>
-          <w:szCs w:val="24"/>
-        </w:rPr>
-        <w:lastRenderedPageBreak/>
-        <w:t>2a. Aucun produit ne transite par l’élément sélectionné</w:t>
-      </w:r>
-    </w:p>
-    <w:p>
-      <w:pPr>
-        <w:pStyle w:val="Paragraphedeliste"/>
-        <w:numPr>
-          <w:ilvl w:val="0"/>
-          <w:numId w:val="11"/>
-        </w:numPr>
-        <w:rPr>
-          <w:sz w:val="24"/>
-          <w:szCs w:val="24"/>
-        </w:rPr>
-      </w:pPr>
-      <w:r>
-        <w:rPr>
-          <w:sz w:val="24"/>
-          <w:szCs w:val="24"/>
-        </w:rPr>
-        <w:t>Le s</w:t>
-      </w:r>
-      <w:r>
-        <w:rPr>
-          <w:sz w:val="24"/>
-          <w:szCs w:val="24"/>
-        </w:rPr>
-        <w:t>ystème le signale au concepteur</w:t>
-      </w:r>
-      <w:bookmarkStart w:id="0" w:name="_GoBack"/>
-      <w:bookmarkEnd w:id="0"/>
     </w:p>
     <w:sectPr>
       <w:pgSz w:w="12240" w:h="15840"/>
@@ -3334,6 +4929,25 @@
       <w:vertAlign w:val="superscript"/>
     </w:rPr>
   </w:style>
+  <w:style w:type="table" w:styleId="Grilledutableau">
+    <w:name w:val="Table Grid"/>
+    <w:basedOn w:val="TableauNormal"/>
+    <w:uiPriority w:val="59"/>
+    <w:rsid w:val="007000FB"/>
+    <w:pPr>
+      <w:spacing w:after="0" w:line="240" w:lineRule="auto"/>
+    </w:pPr>
+    <w:tblPr>
+      <w:tblBorders>
+        <w:top w:val="single" w:sz="4" w:space="0" w:color="auto"/>
+        <w:left w:val="single" w:sz="4" w:space="0" w:color="auto"/>
+        <w:bottom w:val="single" w:sz="4" w:space="0" w:color="auto"/>
+        <w:right w:val="single" w:sz="4" w:space="0" w:color="auto"/>
+        <w:insideH w:val="single" w:sz="4" w:space="0" w:color="auto"/>
+        <w:insideV w:val="single" w:sz="4" w:space="0" w:color="auto"/>
+      </w:tblBorders>
+    </w:tblPr>
+  </w:style>
 </w:styles>
 </file>
 
@@ -3612,6 +5226,25 @@
     <w:rPr>
       <w:vertAlign w:val="superscript"/>
     </w:rPr>
+  </w:style>
+  <w:style w:type="table" w:styleId="Grilledutableau">
+    <w:name w:val="Table Grid"/>
+    <w:basedOn w:val="TableauNormal"/>
+    <w:uiPriority w:val="59"/>
+    <w:rsid w:val="007000FB"/>
+    <w:pPr>
+      <w:spacing w:after="0" w:line="240" w:lineRule="auto"/>
+    </w:pPr>
+    <w:tblPr>
+      <w:tblBorders>
+        <w:top w:val="single" w:sz="4" w:space="0" w:color="auto"/>
+        <w:left w:val="single" w:sz="4" w:space="0" w:color="auto"/>
+        <w:bottom w:val="single" w:sz="4" w:space="0" w:color="auto"/>
+        <w:right w:val="single" w:sz="4" w:space="0" w:color="auto"/>
+        <w:insideH w:val="single" w:sz="4" w:space="0" w:color="auto"/>
+        <w:insideV w:val="single" w:sz="4" w:space="0" w:color="auto"/>
+      </w:tblBorders>
+    </w:tblPr>
   </w:style>
 </w:styles>
 </file>
